--- a/docs/Modellen/Taakstructurering.docx
+++ b/docs/Modellen/Taakstructurering.docx
@@ -9,6 +9,7 @@
       </w:pPr>
       <w:r>
         <w:rPr>
+          <w:rFonts w:ascii="Calibri" w:cs="Calibri" w:eastAsia="Calibri" w:hAnsi="Calibri"/>
           <w:sz w:val="36"/>
           <w:szCs w:val="36"/>
           <w:rtl w:val="0"/>
@@ -42,6 +43,7 @@
       </w:pPr>
       <w:r>
         <w:rPr>
+          <w:rFonts w:ascii="Calibri" w:cs="Calibri" w:eastAsia="Calibri" w:hAnsi="Calibri"/>
           <w:b w:val="1"/>
           <w:rtl w:val="0"/>
         </w:rPr>
@@ -76,15 +78,15 @@
         <w:tblLook w:val="0600"/>
       </w:tblPr>
       <w:tblGrid>
-        <w:gridCol w:w="1980"/>
-        <w:gridCol w:w="1740"/>
+        <w:gridCol w:w="2175"/>
+        <w:gridCol w:w="1545"/>
         <w:gridCol w:w="1880"/>
         <w:gridCol w:w="1880"/>
         <w:gridCol w:w="1880"/>
         <w:tblGridChange w:id="0">
           <w:tblGrid>
-            <w:gridCol w:w="1980"/>
-            <w:gridCol w:w="1740"/>
+            <w:gridCol w:w="2175"/>
+            <w:gridCol w:w="1545"/>
             <w:gridCol w:w="1880"/>
             <w:gridCol w:w="1880"/>
             <w:gridCol w:w="1880"/>
@@ -113,6 +115,7 @@
             </w:pPr>
             <w:r>
               <w:rPr>
+                <w:rFonts w:ascii="Calibri" w:cs="Calibri" w:eastAsia="Calibri" w:hAnsi="Calibri"/>
                 <w:rtl w:val="0"/>
               </w:rPr>
               <w:t xml:space="preserve">Object</w:t>
@@ -140,6 +143,7 @@
             </w:pPr>
             <w:r>
               <w:rPr>
+                <w:rFonts w:ascii="Calibri" w:cs="Calibri" w:eastAsia="Calibri" w:hAnsi="Calibri"/>
                 <w:rtl w:val="0"/>
               </w:rPr>
               <w:t xml:space="preserve">Type taak</w:t>
@@ -167,6 +171,7 @@
             </w:pPr>
             <w:r>
               <w:rPr>
+                <w:rFonts w:ascii="Calibri" w:cs="Calibri" w:eastAsia="Calibri" w:hAnsi="Calibri"/>
                 <w:rtl w:val="0"/>
               </w:rPr>
               <w:t xml:space="preserve">Periode</w:t>
@@ -194,6 +199,7 @@
             </w:pPr>
             <w:r>
               <w:rPr>
+                <w:rFonts w:ascii="Calibri" w:cs="Calibri" w:eastAsia="Calibri" w:hAnsi="Calibri"/>
                 <w:rtl w:val="0"/>
               </w:rPr>
               <w:t xml:space="preserve">Deadline</w:t>
@@ -221,6 +227,7 @@
             </w:pPr>
             <w:r>
               <w:rPr>
+                <w:rFonts w:ascii="Calibri" w:cs="Calibri" w:eastAsia="Calibri" w:hAnsi="Calibri"/>
                 <w:rtl w:val="0"/>
               </w:rPr>
               <w:t xml:space="preserve">Prioriteit</w:t>
@@ -246,6 +253,7 @@
             </w:pPr>
             <w:r>
               <w:rPr>
+                <w:rFonts w:ascii="Calibri" w:cs="Calibri" w:eastAsia="Calibri" w:hAnsi="Calibri"/>
                 <w:rtl w:val="0"/>
               </w:rPr>
               <w:t xml:space="preserve">Web interface</w:t>
@@ -269,6 +277,7 @@
             </w:pPr>
             <w:r>
               <w:rPr>
+                <w:rFonts w:ascii="Calibri" w:cs="Calibri" w:eastAsia="Calibri" w:hAnsi="Calibri"/>
                 <w:rtl w:val="0"/>
               </w:rPr>
               <w:t xml:space="preserve">periodiek</w:t>
@@ -292,29 +301,31 @@
             </w:pPr>
             <w:r>
               <w:rPr>
-                <w:rtl w:val="0"/>
-              </w:rPr>
-              <w:t xml:space="preserve">1000 ms</w:t>
-            </w:r>
-          </w:p>
-        </w:tc>
-        <w:tc>
-          <w:tcPr>
-            <w:tcMar>
-              <w:top w:w="100.0" w:type="dxa"/>
-              <w:left w:w="100.0" w:type="dxa"/>
-              <w:bottom w:w="100.0" w:type="dxa"/>
-              <w:right w:w="100.0" w:type="dxa"/>
-            </w:tcMar>
-          </w:tcPr>
-          <w:p>
-            <w:pPr>
-              <w:widowControl w:val="0"/>
-              <w:spacing w:line="240" w:lineRule="auto"/>
-              <w:contextualSpacing w:val="0"/>
-            </w:pPr>
-            <w:r>
-              <w:rPr>
+                <w:rFonts w:ascii="Calibri" w:cs="Calibri" w:eastAsia="Calibri" w:hAnsi="Calibri"/>
+                <w:rtl w:val="0"/>
+              </w:rPr>
+              <w:t xml:space="preserve">60000 ms</w:t>
+            </w:r>
+          </w:p>
+        </w:tc>
+        <w:tc>
+          <w:tcPr>
+            <w:tcMar>
+              <w:top w:w="100.0" w:type="dxa"/>
+              <w:left w:w="100.0" w:type="dxa"/>
+              <w:bottom w:w="100.0" w:type="dxa"/>
+              <w:right w:w="100.0" w:type="dxa"/>
+            </w:tcMar>
+          </w:tcPr>
+          <w:p>
+            <w:pPr>
+              <w:widowControl w:val="0"/>
+              <w:spacing w:line="240" w:lineRule="auto"/>
+              <w:contextualSpacing w:val="0"/>
+            </w:pPr>
+            <w:r>
+              <w:rPr>
+                <w:rFonts w:ascii="Calibri" w:cs="Calibri" w:eastAsia="Calibri" w:hAnsi="Calibri"/>
                 <w:rtl w:val="0"/>
               </w:rPr>
               <w:t xml:space="preserve">100 ms</w:t>
@@ -338,9 +349,10 @@
             </w:pPr>
             <w:r>
               <w:rPr>
-                <w:rtl w:val="0"/>
-              </w:rPr>
-              <w:t xml:space="preserve">3</w:t>
+                <w:rFonts w:ascii="Calibri" w:cs="Calibri" w:eastAsia="Calibri" w:hAnsi="Calibri"/>
+                <w:rtl w:val="0"/>
+              </w:rPr>
+              <w:t xml:space="preserve">6</w:t>
             </w:r>
           </w:p>
         </w:tc>
@@ -363,6 +375,373 @@
             </w:pPr>
             <w:r>
               <w:rPr>
+                <w:rFonts w:ascii="Calibri" w:cs="Calibri" w:eastAsia="Calibri" w:hAnsi="Calibri"/>
+                <w:rtl w:val="0"/>
+              </w:rPr>
+              <w:t xml:space="preserve">RotationSensor</w:t>
+            </w:r>
+          </w:p>
+        </w:tc>
+        <w:tc>
+          <w:tcPr>
+            <w:tcMar>
+              <w:top w:w="100.0" w:type="dxa"/>
+              <w:left w:w="100.0" w:type="dxa"/>
+              <w:bottom w:w="100.0" w:type="dxa"/>
+              <w:right w:w="100.0" w:type="dxa"/>
+            </w:tcMar>
+          </w:tcPr>
+          <w:p>
+            <w:pPr>
+              <w:widowControl w:val="0"/>
+              <w:spacing w:line="240" w:lineRule="auto"/>
+              <w:contextualSpacing w:val="0"/>
+            </w:pPr>
+            <w:r>
+              <w:rPr>
+                <w:rFonts w:ascii="Calibri" w:cs="Calibri" w:eastAsia="Calibri" w:hAnsi="Calibri"/>
+                <w:rtl w:val="0"/>
+              </w:rPr>
+              <w:t xml:space="preserve">periodiek</w:t>
+            </w:r>
+          </w:p>
+        </w:tc>
+        <w:tc>
+          <w:tcPr>
+            <w:tcMar>
+              <w:top w:w="100.0" w:type="dxa"/>
+              <w:left w:w="100.0" w:type="dxa"/>
+              <w:bottom w:w="100.0" w:type="dxa"/>
+              <w:right w:w="100.0" w:type="dxa"/>
+            </w:tcMar>
+          </w:tcPr>
+          <w:p>
+            <w:pPr>
+              <w:widowControl w:val="0"/>
+              <w:spacing w:line="240" w:lineRule="auto"/>
+              <w:contextualSpacing w:val="0"/>
+            </w:pPr>
+            <w:r>
+              <w:rPr>
+                <w:rFonts w:ascii="Calibri" w:cs="Calibri" w:eastAsia="Calibri" w:hAnsi="Calibri"/>
+                <w:rtl w:val="0"/>
+              </w:rPr>
+              <w:t xml:space="preserve">500 ms</w:t>
+            </w:r>
+          </w:p>
+        </w:tc>
+        <w:tc>
+          <w:tcPr>
+            <w:tcMar>
+              <w:top w:w="100.0" w:type="dxa"/>
+              <w:left w:w="100.0" w:type="dxa"/>
+              <w:bottom w:w="100.0" w:type="dxa"/>
+              <w:right w:w="100.0" w:type="dxa"/>
+            </w:tcMar>
+          </w:tcPr>
+          <w:p>
+            <w:pPr>
+              <w:widowControl w:val="0"/>
+              <w:spacing w:line="240" w:lineRule="auto"/>
+              <w:contextualSpacing w:val="0"/>
+            </w:pPr>
+            <w:r>
+              <w:rPr>
+                <w:rFonts w:ascii="Calibri" w:cs="Calibri" w:eastAsia="Calibri" w:hAnsi="Calibri"/>
+                <w:rtl w:val="0"/>
+              </w:rPr>
+              <w:t xml:space="preserve">10 ms</w:t>
+            </w:r>
+          </w:p>
+        </w:tc>
+        <w:tc>
+          <w:tcPr>
+            <w:tcMar>
+              <w:top w:w="100.0" w:type="dxa"/>
+              <w:left w:w="100.0" w:type="dxa"/>
+              <w:bottom w:w="100.0" w:type="dxa"/>
+              <w:right w:w="100.0" w:type="dxa"/>
+            </w:tcMar>
+          </w:tcPr>
+          <w:p>
+            <w:pPr>
+              <w:widowControl w:val="0"/>
+              <w:spacing w:line="240" w:lineRule="auto"/>
+              <w:contextualSpacing w:val="0"/>
+            </w:pPr>
+            <w:r>
+              <w:rPr>
+                <w:rFonts w:ascii="Calibri" w:cs="Calibri" w:eastAsia="Calibri" w:hAnsi="Calibri"/>
+                <w:rtl w:val="0"/>
+              </w:rPr>
+              <w:t xml:space="preserve">0</w:t>
+            </w:r>
+          </w:p>
+        </w:tc>
+      </w:tr>
+      <w:tr>
+        <w:tc>
+          <w:tcPr>
+            <w:tcMar>
+              <w:top w:w="100.0" w:type="dxa"/>
+              <w:left w:w="100.0" w:type="dxa"/>
+              <w:bottom w:w="100.0" w:type="dxa"/>
+              <w:right w:w="100.0" w:type="dxa"/>
+            </w:tcMar>
+          </w:tcPr>
+          <w:p>
+            <w:pPr>
+              <w:widowControl w:val="0"/>
+              <w:spacing w:line="240" w:lineRule="auto"/>
+              <w:contextualSpacing w:val="0"/>
+            </w:pPr>
+            <w:r>
+              <w:rPr>
+                <w:rFonts w:ascii="Calibri" w:cs="Calibri" w:eastAsia="Calibri" w:hAnsi="Calibri"/>
+                <w:rtl w:val="0"/>
+              </w:rPr>
+              <w:t xml:space="preserve">TemperatureSensor</w:t>
+            </w:r>
+          </w:p>
+        </w:tc>
+        <w:tc>
+          <w:tcPr>
+            <w:tcMar>
+              <w:top w:w="100.0" w:type="dxa"/>
+              <w:left w:w="100.0" w:type="dxa"/>
+              <w:bottom w:w="100.0" w:type="dxa"/>
+              <w:right w:w="100.0" w:type="dxa"/>
+            </w:tcMar>
+          </w:tcPr>
+          <w:p>
+            <w:pPr>
+              <w:widowControl w:val="0"/>
+              <w:spacing w:line="240" w:lineRule="auto"/>
+              <w:contextualSpacing w:val="0"/>
+            </w:pPr>
+            <w:r>
+              <w:rPr>
+                <w:rFonts w:ascii="Calibri" w:cs="Calibri" w:eastAsia="Calibri" w:hAnsi="Calibri"/>
+                <w:rtl w:val="0"/>
+              </w:rPr>
+              <w:t xml:space="preserve">periodiek</w:t>
+            </w:r>
+          </w:p>
+        </w:tc>
+        <w:tc>
+          <w:tcPr>
+            <w:tcMar>
+              <w:top w:w="100.0" w:type="dxa"/>
+              <w:left w:w="100.0" w:type="dxa"/>
+              <w:bottom w:w="100.0" w:type="dxa"/>
+              <w:right w:w="100.0" w:type="dxa"/>
+            </w:tcMar>
+          </w:tcPr>
+          <w:p>
+            <w:pPr>
+              <w:widowControl w:val="0"/>
+              <w:spacing w:line="240" w:lineRule="auto"/>
+              <w:contextualSpacing w:val="0"/>
+            </w:pPr>
+            <w:r>
+              <w:rPr>
+                <w:rFonts w:ascii="Calibri" w:cs="Calibri" w:eastAsia="Calibri" w:hAnsi="Calibri"/>
+                <w:rtl w:val="0"/>
+              </w:rPr>
+              <w:t xml:space="preserve">500 ms</w:t>
+            </w:r>
+          </w:p>
+        </w:tc>
+        <w:tc>
+          <w:tcPr>
+            <w:tcMar>
+              <w:top w:w="100.0" w:type="dxa"/>
+              <w:left w:w="100.0" w:type="dxa"/>
+              <w:bottom w:w="100.0" w:type="dxa"/>
+              <w:right w:w="100.0" w:type="dxa"/>
+            </w:tcMar>
+          </w:tcPr>
+          <w:p>
+            <w:pPr>
+              <w:widowControl w:val="0"/>
+              <w:spacing w:line="240" w:lineRule="auto"/>
+              <w:contextualSpacing w:val="0"/>
+            </w:pPr>
+            <w:r>
+              <w:rPr>
+                <w:rFonts w:ascii="Calibri" w:cs="Calibri" w:eastAsia="Calibri" w:hAnsi="Calibri"/>
+                <w:rtl w:val="0"/>
+              </w:rPr>
+              <w:t xml:space="preserve">10 ms</w:t>
+            </w:r>
+          </w:p>
+        </w:tc>
+        <w:tc>
+          <w:tcPr>
+            <w:tcMar>
+              <w:top w:w="100.0" w:type="dxa"/>
+              <w:left w:w="100.0" w:type="dxa"/>
+              <w:bottom w:w="100.0" w:type="dxa"/>
+              <w:right w:w="100.0" w:type="dxa"/>
+            </w:tcMar>
+          </w:tcPr>
+          <w:p>
+            <w:pPr>
+              <w:widowControl w:val="0"/>
+              <w:spacing w:line="240" w:lineRule="auto"/>
+              <w:contextualSpacing w:val="0"/>
+            </w:pPr>
+            <w:r>
+              <w:rPr>
+                <w:rFonts w:ascii="Calibri" w:cs="Calibri" w:eastAsia="Calibri" w:hAnsi="Calibri"/>
+                <w:rtl w:val="0"/>
+              </w:rPr>
+              <w:t xml:space="preserve">1</w:t>
+            </w:r>
+          </w:p>
+        </w:tc>
+      </w:tr>
+      <w:tr>
+        <w:tc>
+          <w:tcPr>
+            <w:tcMar>
+              <w:top w:w="100.0" w:type="dxa"/>
+              <w:left w:w="100.0" w:type="dxa"/>
+              <w:bottom w:w="100.0" w:type="dxa"/>
+              <w:right w:w="100.0" w:type="dxa"/>
+            </w:tcMar>
+          </w:tcPr>
+          <w:p>
+            <w:pPr>
+              <w:widowControl w:val="0"/>
+              <w:spacing w:line="240" w:lineRule="auto"/>
+              <w:contextualSpacing w:val="0"/>
+            </w:pPr>
+            <w:r>
+              <w:rPr>
+                <w:rFonts w:ascii="Calibri" w:cs="Calibri" w:eastAsia="Calibri" w:hAnsi="Calibri"/>
+                <w:rtl w:val="0"/>
+              </w:rPr>
+              <w:t xml:space="preserve">WaterLevelSensor</w:t>
+            </w:r>
+          </w:p>
+        </w:tc>
+        <w:tc>
+          <w:tcPr>
+            <w:tcMar>
+              <w:top w:w="100.0" w:type="dxa"/>
+              <w:left w:w="100.0" w:type="dxa"/>
+              <w:bottom w:w="100.0" w:type="dxa"/>
+              <w:right w:w="100.0" w:type="dxa"/>
+            </w:tcMar>
+          </w:tcPr>
+          <w:p>
+            <w:pPr>
+              <w:widowControl w:val="0"/>
+              <w:spacing w:line="240" w:lineRule="auto"/>
+              <w:contextualSpacing w:val="0"/>
+            </w:pPr>
+            <w:r>
+              <w:rPr>
+                <w:rFonts w:ascii="Calibri" w:cs="Calibri" w:eastAsia="Calibri" w:hAnsi="Calibri"/>
+                <w:rtl w:val="0"/>
+              </w:rPr>
+              <w:t xml:space="preserve">periodiek</w:t>
+            </w:r>
+          </w:p>
+        </w:tc>
+        <w:tc>
+          <w:tcPr>
+            <w:tcMar>
+              <w:top w:w="100.0" w:type="dxa"/>
+              <w:left w:w="100.0" w:type="dxa"/>
+              <w:bottom w:w="100.0" w:type="dxa"/>
+              <w:right w:w="100.0" w:type="dxa"/>
+            </w:tcMar>
+          </w:tcPr>
+          <w:p>
+            <w:pPr>
+              <w:widowControl w:val="0"/>
+              <w:spacing w:line="240" w:lineRule="auto"/>
+              <w:contextualSpacing w:val="0"/>
+            </w:pPr>
+            <w:r>
+              <w:rPr>
+                <w:rFonts w:ascii="Calibri" w:cs="Calibri" w:eastAsia="Calibri" w:hAnsi="Calibri"/>
+                <w:rtl w:val="0"/>
+              </w:rPr>
+              <w:t xml:space="preserve">500 ms</w:t>
+            </w:r>
+          </w:p>
+        </w:tc>
+        <w:tc>
+          <w:tcPr>
+            <w:tcMar>
+              <w:top w:w="100.0" w:type="dxa"/>
+              <w:left w:w="100.0" w:type="dxa"/>
+              <w:bottom w:w="100.0" w:type="dxa"/>
+              <w:right w:w="100.0" w:type="dxa"/>
+            </w:tcMar>
+          </w:tcPr>
+          <w:p>
+            <w:pPr>
+              <w:widowControl w:val="0"/>
+              <w:spacing w:line="240" w:lineRule="auto"/>
+              <w:contextualSpacing w:val="0"/>
+            </w:pPr>
+            <w:r>
+              <w:rPr>
+                <w:rFonts w:ascii="Calibri" w:cs="Calibri" w:eastAsia="Calibri" w:hAnsi="Calibri"/>
+                <w:rtl w:val="0"/>
+              </w:rPr>
+              <w:t xml:space="preserve">10 ms</w:t>
+            </w:r>
+          </w:p>
+        </w:tc>
+        <w:tc>
+          <w:tcPr>
+            <w:tcMar>
+              <w:top w:w="100.0" w:type="dxa"/>
+              <w:left w:w="100.0" w:type="dxa"/>
+              <w:bottom w:w="100.0" w:type="dxa"/>
+              <w:right w:w="100.0" w:type="dxa"/>
+            </w:tcMar>
+          </w:tcPr>
+          <w:p>
+            <w:pPr>
+              <w:widowControl w:val="0"/>
+              <w:spacing w:line="240" w:lineRule="auto"/>
+              <w:contextualSpacing w:val="0"/>
+            </w:pPr>
+            <w:r>
+              <w:rPr>
+                <w:rFonts w:ascii="Calibri" w:cs="Calibri" w:eastAsia="Calibri" w:hAnsi="Calibri"/>
+                <w:rtl w:val="0"/>
+              </w:rPr>
+              <w:t xml:space="preserve">2</w:t>
+            </w:r>
+          </w:p>
+        </w:tc>
+      </w:tr>
+      <w:tr>
+        <w:tc>
+          <w:tcPr>
+            <w:tcMar>
+              <w:top w:w="100.0" w:type="dxa"/>
+              <w:left w:w="100.0" w:type="dxa"/>
+              <w:bottom w:w="100.0" w:type="dxa"/>
+              <w:right w:w="100.0" w:type="dxa"/>
+            </w:tcMar>
+          </w:tcPr>
+          <w:p>
+            <w:pPr>
+              <w:widowControl w:val="0"/>
+              <w:spacing w:line="240" w:lineRule="auto"/>
+              <w:contextualSpacing w:val="0"/>
+            </w:pPr>
+            <w:r>
+              <w:rPr>
+                <w:rFonts w:ascii="Calibri" w:cs="Calibri" w:eastAsia="Calibri" w:hAnsi="Calibri"/>
                 <w:rtl w:val="0"/>
               </w:rPr>
               <w:t xml:space="preserve">Heating</w:t>
@@ -386,12 +765,445 @@
             </w:pPr>
             <w:r>
               <w:rPr>
+                <w:rFonts w:ascii="Calibri" w:cs="Calibri" w:eastAsia="Calibri" w:hAnsi="Calibri"/>
                 <w:rtl w:val="0"/>
               </w:rPr>
               <w:t xml:space="preserve">asynchroon</w:t>
             </w:r>
           </w:p>
         </w:tc>
+        <w:tc>
+          <w:tcPr>
+            <w:tcMar>
+              <w:top w:w="100.0" w:type="dxa"/>
+              <w:left w:w="100.0" w:type="dxa"/>
+              <w:bottom w:w="100.0" w:type="dxa"/>
+              <w:right w:w="100.0" w:type="dxa"/>
+            </w:tcMar>
+          </w:tcPr>
+          <w:p>
+            <w:pPr>
+              <w:widowControl w:val="0"/>
+              <w:spacing w:line="240" w:lineRule="auto"/>
+              <w:contextualSpacing w:val="0"/>
+            </w:pPr>
+            <w:r>
+              <w:rPr>
+                <w:rtl w:val="0"/>
+              </w:rPr>
+            </w:r>
+          </w:p>
+        </w:tc>
+        <w:tc>
+          <w:tcPr>
+            <w:tcMar>
+              <w:top w:w="100.0" w:type="dxa"/>
+              <w:left w:w="100.0" w:type="dxa"/>
+              <w:bottom w:w="100.0" w:type="dxa"/>
+              <w:right w:w="100.0" w:type="dxa"/>
+            </w:tcMar>
+          </w:tcPr>
+          <w:p>
+            <w:pPr>
+              <w:widowControl w:val="0"/>
+              <w:spacing w:line="240" w:lineRule="auto"/>
+              <w:contextualSpacing w:val="0"/>
+            </w:pPr>
+            <w:r>
+              <w:rPr>
+                <w:rFonts w:ascii="Calibri" w:cs="Calibri" w:eastAsia="Calibri" w:hAnsi="Calibri"/>
+                <w:rtl w:val="0"/>
+              </w:rPr>
+              <w:t xml:space="preserve">10 ms</w:t>
+            </w:r>
+          </w:p>
+        </w:tc>
+        <w:tc>
+          <w:tcPr>
+            <w:tcMar>
+              <w:top w:w="100.0" w:type="dxa"/>
+              <w:left w:w="100.0" w:type="dxa"/>
+              <w:bottom w:w="100.0" w:type="dxa"/>
+              <w:right w:w="100.0" w:type="dxa"/>
+            </w:tcMar>
+          </w:tcPr>
+          <w:p>
+            <w:pPr>
+              <w:widowControl w:val="0"/>
+              <w:spacing w:line="240" w:lineRule="auto"/>
+              <w:contextualSpacing w:val="0"/>
+            </w:pPr>
+            <w:r>
+              <w:rPr>
+                <w:rFonts w:ascii="Calibri" w:cs="Calibri" w:eastAsia="Calibri" w:hAnsi="Calibri"/>
+                <w:rtl w:val="0"/>
+              </w:rPr>
+              <w:t xml:space="preserve">3</w:t>
+            </w:r>
+          </w:p>
+        </w:tc>
+      </w:tr>
+      <w:tr>
+        <w:tc>
+          <w:tcPr>
+            <w:tcMar>
+              <w:top w:w="100.0" w:type="dxa"/>
+              <w:left w:w="100.0" w:type="dxa"/>
+              <w:bottom w:w="100.0" w:type="dxa"/>
+              <w:right w:w="100.0" w:type="dxa"/>
+            </w:tcMar>
+          </w:tcPr>
+          <w:p>
+            <w:pPr>
+              <w:widowControl w:val="0"/>
+              <w:spacing w:line="240" w:lineRule="auto"/>
+              <w:contextualSpacing w:val="0"/>
+            </w:pPr>
+            <w:r>
+              <w:rPr>
+                <w:rFonts w:ascii="Calibri" w:cs="Calibri" w:eastAsia="Calibri" w:hAnsi="Calibri"/>
+                <w:rtl w:val="0"/>
+              </w:rPr>
+              <w:t xml:space="preserve">Motor</w:t>
+            </w:r>
+          </w:p>
+        </w:tc>
+        <w:tc>
+          <w:tcPr>
+            <w:tcMar>
+              <w:top w:w="100.0" w:type="dxa"/>
+              <w:left w:w="100.0" w:type="dxa"/>
+              <w:bottom w:w="100.0" w:type="dxa"/>
+              <w:right w:w="100.0" w:type="dxa"/>
+            </w:tcMar>
+          </w:tcPr>
+          <w:p>
+            <w:pPr>
+              <w:widowControl w:val="0"/>
+              <w:spacing w:line="240" w:lineRule="auto"/>
+              <w:contextualSpacing w:val="0"/>
+            </w:pPr>
+            <w:r>
+              <w:rPr>
+                <w:rFonts w:ascii="Calibri" w:cs="Calibri" w:eastAsia="Calibri" w:hAnsi="Calibri"/>
+                <w:rtl w:val="0"/>
+              </w:rPr>
+              <w:t xml:space="preserve">asynchroon</w:t>
+            </w:r>
+          </w:p>
+        </w:tc>
+        <w:tc>
+          <w:tcPr>
+            <w:tcMar>
+              <w:top w:w="100.0" w:type="dxa"/>
+              <w:left w:w="100.0" w:type="dxa"/>
+              <w:bottom w:w="100.0" w:type="dxa"/>
+              <w:right w:w="100.0" w:type="dxa"/>
+            </w:tcMar>
+          </w:tcPr>
+          <w:p>
+            <w:pPr>
+              <w:widowControl w:val="0"/>
+              <w:spacing w:line="240" w:lineRule="auto"/>
+              <w:contextualSpacing w:val="0"/>
+            </w:pPr>
+            <w:r>
+              <w:rPr>
+                <w:rtl w:val="0"/>
+              </w:rPr>
+            </w:r>
+          </w:p>
+        </w:tc>
+        <w:tc>
+          <w:tcPr>
+            <w:tcMar>
+              <w:top w:w="100.0" w:type="dxa"/>
+              <w:left w:w="100.0" w:type="dxa"/>
+              <w:bottom w:w="100.0" w:type="dxa"/>
+              <w:right w:w="100.0" w:type="dxa"/>
+            </w:tcMar>
+          </w:tcPr>
+          <w:p>
+            <w:pPr>
+              <w:widowControl w:val="0"/>
+              <w:spacing w:line="240" w:lineRule="auto"/>
+              <w:contextualSpacing w:val="0"/>
+            </w:pPr>
+            <w:r>
+              <w:rPr>
+                <w:rFonts w:ascii="Calibri" w:cs="Calibri" w:eastAsia="Calibri" w:hAnsi="Calibri"/>
+                <w:rtl w:val="0"/>
+              </w:rPr>
+              <w:t xml:space="preserve">10 ms</w:t>
+            </w:r>
+          </w:p>
+        </w:tc>
+        <w:tc>
+          <w:tcPr>
+            <w:tcMar>
+              <w:top w:w="100.0" w:type="dxa"/>
+              <w:left w:w="100.0" w:type="dxa"/>
+              <w:bottom w:w="100.0" w:type="dxa"/>
+              <w:right w:w="100.0" w:type="dxa"/>
+            </w:tcMar>
+          </w:tcPr>
+          <w:p>
+            <w:pPr>
+              <w:widowControl w:val="0"/>
+              <w:spacing w:line="240" w:lineRule="auto"/>
+              <w:contextualSpacing w:val="0"/>
+            </w:pPr>
+            <w:r>
+              <w:rPr>
+                <w:rFonts w:ascii="Calibri" w:cs="Calibri" w:eastAsia="Calibri" w:hAnsi="Calibri"/>
+                <w:rtl w:val="0"/>
+              </w:rPr>
+              <w:t xml:space="preserve">4</w:t>
+            </w:r>
+          </w:p>
+        </w:tc>
+      </w:tr>
+      <w:tr>
+        <w:tc>
+          <w:tcPr>
+            <w:tcMar>
+              <w:top w:w="100.0" w:type="dxa"/>
+              <w:left w:w="100.0" w:type="dxa"/>
+              <w:bottom w:w="100.0" w:type="dxa"/>
+              <w:right w:w="100.0" w:type="dxa"/>
+            </w:tcMar>
+          </w:tcPr>
+          <w:p>
+            <w:pPr>
+              <w:widowControl w:val="0"/>
+              <w:spacing w:line="240" w:lineRule="auto"/>
+              <w:contextualSpacing w:val="0"/>
+            </w:pPr>
+            <w:r>
+              <w:rPr>
+                <w:rFonts w:ascii="Calibri" w:cs="Calibri" w:eastAsia="Calibri" w:hAnsi="Calibri"/>
+                <w:rtl w:val="0"/>
+              </w:rPr>
+              <w:t xml:space="preserve">Soap</w:t>
+            </w:r>
+          </w:p>
+        </w:tc>
+        <w:tc>
+          <w:tcPr>
+            <w:tcMar>
+              <w:top w:w="100.0" w:type="dxa"/>
+              <w:left w:w="100.0" w:type="dxa"/>
+              <w:bottom w:w="100.0" w:type="dxa"/>
+              <w:right w:w="100.0" w:type="dxa"/>
+            </w:tcMar>
+          </w:tcPr>
+          <w:p>
+            <w:pPr>
+              <w:widowControl w:val="0"/>
+              <w:spacing w:line="240" w:lineRule="auto"/>
+              <w:contextualSpacing w:val="0"/>
+            </w:pPr>
+            <w:r>
+              <w:rPr>
+                <w:rFonts w:ascii="Calibri" w:cs="Calibri" w:eastAsia="Calibri" w:hAnsi="Calibri"/>
+                <w:rtl w:val="0"/>
+              </w:rPr>
+              <w:t xml:space="preserve">asynchroon</w:t>
+            </w:r>
+          </w:p>
+        </w:tc>
+        <w:tc>
+          <w:tcPr>
+            <w:tcMar>
+              <w:top w:w="100.0" w:type="dxa"/>
+              <w:left w:w="100.0" w:type="dxa"/>
+              <w:bottom w:w="100.0" w:type="dxa"/>
+              <w:right w:w="100.0" w:type="dxa"/>
+            </w:tcMar>
+          </w:tcPr>
+          <w:p>
+            <w:pPr>
+              <w:widowControl w:val="0"/>
+              <w:spacing w:line="240" w:lineRule="auto"/>
+              <w:contextualSpacing w:val="0"/>
+            </w:pPr>
+            <w:r>
+              <w:rPr>
+                <w:rtl w:val="0"/>
+              </w:rPr>
+            </w:r>
+          </w:p>
+        </w:tc>
+        <w:tc>
+          <w:tcPr>
+            <w:tcMar>
+              <w:top w:w="100.0" w:type="dxa"/>
+              <w:left w:w="100.0" w:type="dxa"/>
+              <w:bottom w:w="100.0" w:type="dxa"/>
+              <w:right w:w="100.0" w:type="dxa"/>
+            </w:tcMar>
+          </w:tcPr>
+          <w:p>
+            <w:pPr>
+              <w:widowControl w:val="0"/>
+              <w:spacing w:line="240" w:lineRule="auto"/>
+              <w:contextualSpacing w:val="0"/>
+            </w:pPr>
+            <w:r>
+              <w:rPr>
+                <w:rFonts w:ascii="Calibri" w:cs="Calibri" w:eastAsia="Calibri" w:hAnsi="Calibri"/>
+                <w:rtl w:val="0"/>
+              </w:rPr>
+              <w:t xml:space="preserve">10 ms</w:t>
+            </w:r>
+          </w:p>
+        </w:tc>
+        <w:tc>
+          <w:tcPr>
+            <w:tcMar>
+              <w:top w:w="100.0" w:type="dxa"/>
+              <w:left w:w="100.0" w:type="dxa"/>
+              <w:bottom w:w="100.0" w:type="dxa"/>
+              <w:right w:w="100.0" w:type="dxa"/>
+            </w:tcMar>
+          </w:tcPr>
+          <w:p>
+            <w:pPr>
+              <w:widowControl w:val="0"/>
+              <w:spacing w:line="240" w:lineRule="auto"/>
+              <w:contextualSpacing w:val="0"/>
+            </w:pPr>
+            <w:r>
+              <w:rPr>
+                <w:rFonts w:ascii="Calibri" w:cs="Calibri" w:eastAsia="Calibri" w:hAnsi="Calibri"/>
+                <w:rtl w:val="0"/>
+              </w:rPr>
+              <w:t xml:space="preserve">5</w:t>
+            </w:r>
+          </w:p>
+        </w:tc>
+      </w:tr>
+      <w:tr>
+        <w:tc>
+          <w:tcPr>
+            <w:tcMar>
+              <w:top w:w="100.0" w:type="dxa"/>
+              <w:left w:w="100.0" w:type="dxa"/>
+              <w:bottom w:w="100.0" w:type="dxa"/>
+              <w:right w:w="100.0" w:type="dxa"/>
+            </w:tcMar>
+          </w:tcPr>
+          <w:p>
+            <w:pPr>
+              <w:widowControl w:val="0"/>
+              <w:spacing w:line="240" w:lineRule="auto"/>
+              <w:contextualSpacing w:val="0"/>
+            </w:pPr>
+            <w:r>
+              <w:rPr>
+                <w:rFonts w:ascii="Calibri" w:cs="Calibri" w:eastAsia="Calibri" w:hAnsi="Calibri"/>
+                <w:rtl w:val="0"/>
+              </w:rPr>
+              <w:t xml:space="preserve">UART interface</w:t>
+            </w:r>
+          </w:p>
+        </w:tc>
+        <w:tc>
+          <w:tcPr>
+            <w:tcMar>
+              <w:top w:w="100.0" w:type="dxa"/>
+              <w:left w:w="100.0" w:type="dxa"/>
+              <w:bottom w:w="100.0" w:type="dxa"/>
+              <w:right w:w="100.0" w:type="dxa"/>
+            </w:tcMar>
+          </w:tcPr>
+          <w:p>
+            <w:pPr>
+              <w:widowControl w:val="0"/>
+              <w:spacing w:line="240" w:lineRule="auto"/>
+              <w:contextualSpacing w:val="0"/>
+            </w:pPr>
+            <w:r>
+              <w:rPr>
+                <w:rFonts w:ascii="Calibri" w:cs="Calibri" w:eastAsia="Calibri" w:hAnsi="Calibri"/>
+                <w:rtl w:val="0"/>
+              </w:rPr>
+              <w:t xml:space="preserve">asynchroon</w:t>
+            </w:r>
+          </w:p>
+        </w:tc>
+        <w:tc>
+          <w:tcPr>
+            <w:tcMar>
+              <w:top w:w="100.0" w:type="dxa"/>
+              <w:left w:w="100.0" w:type="dxa"/>
+              <w:bottom w:w="100.0" w:type="dxa"/>
+              <w:right w:w="100.0" w:type="dxa"/>
+            </w:tcMar>
+          </w:tcPr>
+          <w:p>
+            <w:pPr>
+              <w:widowControl w:val="0"/>
+              <w:spacing w:line="240" w:lineRule="auto"/>
+              <w:contextualSpacing w:val="0"/>
+            </w:pPr>
+            <w:r>
+              <w:rPr>
+                <w:rtl w:val="0"/>
+              </w:rPr>
+            </w:r>
+          </w:p>
+        </w:tc>
+        <w:tc>
+          <w:tcPr>
+            <w:tcMar>
+              <w:top w:w="100.0" w:type="dxa"/>
+              <w:left w:w="100.0" w:type="dxa"/>
+              <w:bottom w:w="100.0" w:type="dxa"/>
+              <w:right w:w="100.0" w:type="dxa"/>
+            </w:tcMar>
+          </w:tcPr>
+          <w:p>
+            <w:pPr>
+              <w:widowControl w:val="0"/>
+              <w:spacing w:line="240" w:lineRule="auto"/>
+              <w:contextualSpacing w:val="0"/>
+            </w:pPr>
+            <w:r>
+              <w:rPr>
+                <w:rFonts w:ascii="Calibri" w:cs="Calibri" w:eastAsia="Calibri" w:hAnsi="Calibri"/>
+                <w:rtl w:val="0"/>
+              </w:rPr>
+              <w:t xml:space="preserve">10 ms</w:t>
+            </w:r>
+          </w:p>
+        </w:tc>
+        <w:tc>
+          <w:tcPr>
+            <w:tcMar>
+              <w:top w:w="100.0" w:type="dxa"/>
+              <w:left w:w="100.0" w:type="dxa"/>
+              <w:bottom w:w="100.0" w:type="dxa"/>
+              <w:right w:w="100.0" w:type="dxa"/>
+            </w:tcMar>
+          </w:tcPr>
+          <w:p>
+            <w:pPr>
+              <w:widowControl w:val="0"/>
+              <w:spacing w:line="240" w:lineRule="auto"/>
+              <w:contextualSpacing w:val="0"/>
+            </w:pPr>
+            <w:r>
+              <w:rPr>
+                <w:rFonts w:ascii="Calibri" w:cs="Calibri" w:eastAsia="Calibri" w:hAnsi="Calibri"/>
+                <w:rtl w:val="0"/>
+              </w:rPr>
+              <w:t xml:space="preserve">6</w:t>
+            </w:r>
+          </w:p>
+        </w:tc>
+      </w:tr>
+      <w:tr>
         <w:tc>
           <w:tcPr>
             <w:tcMar>
@@ -413,8 +1225,10 @@
             </w:pPr>
             <w:r>
               <w:rPr>
-                <w:rtl w:val="0"/>
-              </w:rPr>
+                <w:rFonts w:ascii="Calibri" w:cs="Calibri" w:eastAsia="Calibri" w:hAnsi="Calibri"/>
+                <w:rtl w:val="0"/>
+              </w:rPr>
+              <w:t xml:space="preserve">Signal led</w:t>
             </w:r>
           </w:p>
         </w:tc>
@@ -439,9 +1253,10 @@
             </w:pPr>
             <w:r>
               <w:rPr>
-                <w:rtl w:val="0"/>
-              </w:rPr>
-              <w:t xml:space="preserve">20 ms</w:t>
+                <w:rFonts w:ascii="Calibri" w:cs="Calibri" w:eastAsia="Calibri" w:hAnsi="Calibri"/>
+                <w:rtl w:val="0"/>
+              </w:rPr>
+              <w:t xml:space="preserve">geen</w:t>
             </w:r>
           </w:p>
         </w:tc>
@@ -468,7 +1283,58 @@
               <w:rPr>
                 <w:rtl w:val="0"/>
               </w:rPr>
-              <w:t xml:space="preserve">0</w:t>
+            </w:r>
+          </w:p>
+        </w:tc>
+        <w:tc>
+          <w:tcPr>
+            <w:tcMar>
+              <w:top w:w="100.0" w:type="dxa"/>
+              <w:left w:w="100.0" w:type="dxa"/>
+              <w:bottom w:w="100.0" w:type="dxa"/>
+              <w:right w:w="100.0" w:type="dxa"/>
+            </w:tcMar>
+          </w:tcPr>
+          <w:p>
+            <w:pPr>
+              <w:keepNext w:val="0"/>
+              <w:keepLines w:val="0"/>
+              <w:widowControl w:val="0"/>
+              <w:spacing w:after="0" w:before="0" w:line="240" w:lineRule="auto"/>
+              <w:ind w:left="0" w:right="0" w:firstLine="0"/>
+              <w:contextualSpacing w:val="0"/>
+              <w:jc w:val="left"/>
+            </w:pPr>
+            <w:r>
+              <w:rPr>
+                <w:rtl w:val="0"/>
+              </w:rPr>
+            </w:r>
+          </w:p>
+        </w:tc>
+        <w:tc>
+          <w:tcPr>
+            <w:tcMar>
+              <w:top w:w="100.0" w:type="dxa"/>
+              <w:left w:w="100.0" w:type="dxa"/>
+              <w:bottom w:w="100.0" w:type="dxa"/>
+              <w:right w:w="100.0" w:type="dxa"/>
+            </w:tcMar>
+          </w:tcPr>
+          <w:p>
+            <w:pPr>
+              <w:keepNext w:val="0"/>
+              <w:keepLines w:val="0"/>
+              <w:widowControl w:val="0"/>
+              <w:spacing w:after="0" w:before="0" w:line="240" w:lineRule="auto"/>
+              <w:ind w:left="0" w:right="0" w:firstLine="0"/>
+              <w:contextualSpacing w:val="0"/>
+              <w:jc w:val="left"/>
+            </w:pPr>
+            <w:r>
+              <w:rPr>
+                <w:rtl w:val="0"/>
+              </w:rPr>
             </w:r>
           </w:p>
         </w:tc>
@@ -495,32 +1361,10 @@
             </w:pPr>
             <w:r>
               <w:rPr>
-                <w:rtl w:val="0"/>
-              </w:rPr>
-              <w:t xml:space="preserve">Motor</w:t>
-            </w:r>
-          </w:p>
-        </w:tc>
-        <w:tc>
-          <w:tcPr>
-            <w:tcMar>
-              <w:top w:w="100.0" w:type="dxa"/>
-              <w:left w:w="100.0" w:type="dxa"/>
-              <w:bottom w:w="100.0" w:type="dxa"/>
-              <w:right w:w="100.0" w:type="dxa"/>
-            </w:tcMar>
-          </w:tcPr>
-          <w:p>
-            <w:pPr>
-              <w:widowControl w:val="0"/>
-              <w:spacing w:line="240" w:lineRule="auto"/>
-              <w:contextualSpacing w:val="0"/>
-            </w:pPr>
-            <w:r>
-              <w:rPr>
-                <w:rtl w:val="0"/>
-              </w:rPr>
-              <w:t xml:space="preserve">asynchroon</w:t>
+                <w:rFonts w:ascii="Calibri" w:cs="Calibri" w:eastAsia="Calibri" w:hAnsi="Calibri"/>
+                <w:rtl w:val="0"/>
+              </w:rPr>
+              <w:t xml:space="preserve">Door lock</w:t>
             </w:r>
           </w:p>
         </w:tc>
@@ -545,8 +1389,10 @@
             </w:pPr>
             <w:r>
               <w:rPr>
-                <w:rtl w:val="0"/>
-              </w:rPr>
+                <w:rFonts w:ascii="Calibri" w:cs="Calibri" w:eastAsia="Calibri" w:hAnsi="Calibri"/>
+                <w:rtl w:val="0"/>
+              </w:rPr>
+              <w:t xml:space="preserve">geen</w:t>
             </w:r>
           </w:p>
         </w:tc>
@@ -573,7 +1419,6 @@
               <w:rPr>
                 <w:rtl w:val="0"/>
               </w:rPr>
-              <w:t xml:space="preserve">20 ms</w:t>
             </w:r>
           </w:p>
         </w:tc>
@@ -600,7 +1445,32 @@
               <w:rPr>
                 <w:rtl w:val="0"/>
               </w:rPr>
-              <w:t xml:space="preserve">1</w:t>
+            </w:r>
+          </w:p>
+        </w:tc>
+        <w:tc>
+          <w:tcPr>
+            <w:tcMar>
+              <w:top w:w="100.0" w:type="dxa"/>
+              <w:left w:w="100.0" w:type="dxa"/>
+              <w:bottom w:w="100.0" w:type="dxa"/>
+              <w:right w:w="100.0" w:type="dxa"/>
+            </w:tcMar>
+          </w:tcPr>
+          <w:p>
+            <w:pPr>
+              <w:keepNext w:val="0"/>
+              <w:keepLines w:val="0"/>
+              <w:widowControl w:val="0"/>
+              <w:spacing w:after="0" w:before="0" w:line="240" w:lineRule="auto"/>
+              <w:ind w:left="0" w:right="0" w:firstLine="0"/>
+              <w:contextualSpacing w:val="0"/>
+              <w:jc w:val="left"/>
+            </w:pPr>
+            <w:r>
+              <w:rPr>
+                <w:rtl w:val="0"/>
+              </w:rPr>
             </w:r>
           </w:p>
         </w:tc>
@@ -627,9 +1497,10 @@
             </w:pPr>
             <w:r>
               <w:rPr>
-                <w:rtl w:val="0"/>
-              </w:rPr>
-              <w:t xml:space="preserve">Soap</w:t>
+                <w:rFonts w:ascii="Calibri" w:cs="Calibri" w:eastAsia="Calibri" w:hAnsi="Calibri"/>
+                <w:rtl w:val="0"/>
+              </w:rPr>
+              <w:t xml:space="preserve">Pump</w:t>
             </w:r>
           </w:p>
         </w:tc>
@@ -654,9 +1525,10 @@
             </w:pPr>
             <w:r>
               <w:rPr>
-                <w:rtl w:val="0"/>
-              </w:rPr>
-              <w:t xml:space="preserve">asynchroon</w:t>
+                <w:rFonts w:ascii="Calibri" w:cs="Calibri" w:eastAsia="Calibri" w:hAnsi="Calibri"/>
+                <w:rtl w:val="0"/>
+              </w:rPr>
+              <w:t xml:space="preserve">geen</w:t>
             </w:r>
           </w:p>
         </w:tc>
@@ -709,7 +1581,6 @@
               <w:rPr>
                 <w:rtl w:val="0"/>
               </w:rPr>
-              <w:t xml:space="preserve">20 ms</w:t>
             </w:r>
           </w:p>
         </w:tc>
@@ -736,7 +1607,6 @@
               <w:rPr>
                 <w:rtl w:val="0"/>
               </w:rPr>
-              <w:t xml:space="preserve">2</w:t>
             </w:r>
           </w:p>
         </w:tc>
@@ -763,9 +1633,10 @@
             </w:pPr>
             <w:r>
               <w:rPr>
-                <w:rtl w:val="0"/>
-              </w:rPr>
-              <w:t xml:space="preserve">Signal led</w:t>
+                <w:rFonts w:ascii="Calibri" w:cs="Calibri" w:eastAsia="Calibri" w:hAnsi="Calibri"/>
+                <w:rtl w:val="0"/>
+              </w:rPr>
+              <w:t xml:space="preserve">Tap</w:t>
             </w:r>
           </w:p>
         </w:tc>
@@ -790,408 +1661,7 @@
             </w:pPr>
             <w:r>
               <w:rPr>
-                <w:rtl w:val="0"/>
-              </w:rPr>
-              <w:t xml:space="preserve">geen</w:t>
-            </w:r>
-          </w:p>
-        </w:tc>
-        <w:tc>
-          <w:tcPr>
-            <w:tcMar>
-              <w:top w:w="100.0" w:type="dxa"/>
-              <w:left w:w="100.0" w:type="dxa"/>
-              <w:bottom w:w="100.0" w:type="dxa"/>
-              <w:right w:w="100.0" w:type="dxa"/>
-            </w:tcMar>
-          </w:tcPr>
-          <w:p>
-            <w:pPr>
-              <w:keepNext w:val="0"/>
-              <w:keepLines w:val="0"/>
-              <w:widowControl w:val="0"/>
-              <w:spacing w:after="0" w:before="0" w:line="240" w:lineRule="auto"/>
-              <w:ind w:left="0" w:right="0" w:firstLine="0"/>
-              <w:contextualSpacing w:val="0"/>
-              <w:jc w:val="left"/>
-            </w:pPr>
-            <w:r>
-              <w:rPr>
-                <w:rtl w:val="0"/>
-              </w:rPr>
-            </w:r>
-          </w:p>
-        </w:tc>
-        <w:tc>
-          <w:tcPr>
-            <w:tcMar>
-              <w:top w:w="100.0" w:type="dxa"/>
-              <w:left w:w="100.0" w:type="dxa"/>
-              <w:bottom w:w="100.0" w:type="dxa"/>
-              <w:right w:w="100.0" w:type="dxa"/>
-            </w:tcMar>
-          </w:tcPr>
-          <w:p>
-            <w:pPr>
-              <w:keepNext w:val="0"/>
-              <w:keepLines w:val="0"/>
-              <w:widowControl w:val="0"/>
-              <w:spacing w:after="0" w:before="0" w:line="240" w:lineRule="auto"/>
-              <w:ind w:left="0" w:right="0" w:firstLine="0"/>
-              <w:contextualSpacing w:val="0"/>
-              <w:jc w:val="left"/>
-            </w:pPr>
-            <w:r>
-              <w:rPr>
-                <w:rtl w:val="0"/>
-              </w:rPr>
-            </w:r>
-          </w:p>
-        </w:tc>
-        <w:tc>
-          <w:tcPr>
-            <w:tcMar>
-              <w:top w:w="100.0" w:type="dxa"/>
-              <w:left w:w="100.0" w:type="dxa"/>
-              <w:bottom w:w="100.0" w:type="dxa"/>
-              <w:right w:w="100.0" w:type="dxa"/>
-            </w:tcMar>
-          </w:tcPr>
-          <w:p>
-            <w:pPr>
-              <w:keepNext w:val="0"/>
-              <w:keepLines w:val="0"/>
-              <w:widowControl w:val="0"/>
-              <w:spacing w:after="0" w:before="0" w:line="240" w:lineRule="auto"/>
-              <w:ind w:left="0" w:right="0" w:firstLine="0"/>
-              <w:contextualSpacing w:val="0"/>
-              <w:jc w:val="left"/>
-            </w:pPr>
-            <w:r>
-              <w:rPr>
-                <w:rtl w:val="0"/>
-              </w:rPr>
-            </w:r>
-          </w:p>
-        </w:tc>
-      </w:tr>
-      <w:tr>
-        <w:tc>
-          <w:tcPr>
-            <w:tcMar>
-              <w:top w:w="100.0" w:type="dxa"/>
-              <w:left w:w="100.0" w:type="dxa"/>
-              <w:bottom w:w="100.0" w:type="dxa"/>
-              <w:right w:w="100.0" w:type="dxa"/>
-            </w:tcMar>
-          </w:tcPr>
-          <w:p>
-            <w:pPr>
-              <w:keepNext w:val="0"/>
-              <w:keepLines w:val="0"/>
-              <w:widowControl w:val="0"/>
-              <w:spacing w:after="0" w:before="0" w:line="240" w:lineRule="auto"/>
-              <w:ind w:left="0" w:right="0" w:firstLine="0"/>
-              <w:contextualSpacing w:val="0"/>
-              <w:jc w:val="left"/>
-            </w:pPr>
-            <w:r>
-              <w:rPr>
-                <w:rtl w:val="0"/>
-              </w:rPr>
-              <w:t xml:space="preserve">Door lock</w:t>
-            </w:r>
-          </w:p>
-        </w:tc>
-        <w:tc>
-          <w:tcPr>
-            <w:tcMar>
-              <w:top w:w="100.0" w:type="dxa"/>
-              <w:left w:w="100.0" w:type="dxa"/>
-              <w:bottom w:w="100.0" w:type="dxa"/>
-              <w:right w:w="100.0" w:type="dxa"/>
-            </w:tcMar>
-          </w:tcPr>
-          <w:p>
-            <w:pPr>
-              <w:keepNext w:val="0"/>
-              <w:keepLines w:val="0"/>
-              <w:widowControl w:val="0"/>
-              <w:spacing w:after="0" w:before="0" w:line="240" w:lineRule="auto"/>
-              <w:ind w:left="0" w:right="0" w:firstLine="0"/>
-              <w:contextualSpacing w:val="0"/>
-              <w:jc w:val="left"/>
-            </w:pPr>
-            <w:r>
-              <w:rPr>
-                <w:rtl w:val="0"/>
-              </w:rPr>
-              <w:t xml:space="preserve">geen</w:t>
-            </w:r>
-          </w:p>
-        </w:tc>
-        <w:tc>
-          <w:tcPr>
-            <w:tcMar>
-              <w:top w:w="100.0" w:type="dxa"/>
-              <w:left w:w="100.0" w:type="dxa"/>
-              <w:bottom w:w="100.0" w:type="dxa"/>
-              <w:right w:w="100.0" w:type="dxa"/>
-            </w:tcMar>
-          </w:tcPr>
-          <w:p>
-            <w:pPr>
-              <w:keepNext w:val="0"/>
-              <w:keepLines w:val="0"/>
-              <w:widowControl w:val="0"/>
-              <w:spacing w:after="0" w:before="0" w:line="240" w:lineRule="auto"/>
-              <w:ind w:left="0" w:right="0" w:firstLine="0"/>
-              <w:contextualSpacing w:val="0"/>
-              <w:jc w:val="left"/>
-            </w:pPr>
-            <w:r>
-              <w:rPr>
-                <w:rtl w:val="0"/>
-              </w:rPr>
-            </w:r>
-          </w:p>
-        </w:tc>
-        <w:tc>
-          <w:tcPr>
-            <w:tcMar>
-              <w:top w:w="100.0" w:type="dxa"/>
-              <w:left w:w="100.0" w:type="dxa"/>
-              <w:bottom w:w="100.0" w:type="dxa"/>
-              <w:right w:w="100.0" w:type="dxa"/>
-            </w:tcMar>
-          </w:tcPr>
-          <w:p>
-            <w:pPr>
-              <w:keepNext w:val="0"/>
-              <w:keepLines w:val="0"/>
-              <w:widowControl w:val="0"/>
-              <w:spacing w:after="0" w:before="0" w:line="240" w:lineRule="auto"/>
-              <w:ind w:left="0" w:right="0" w:firstLine="0"/>
-              <w:contextualSpacing w:val="0"/>
-              <w:jc w:val="left"/>
-            </w:pPr>
-            <w:r>
-              <w:rPr>
-                <w:rtl w:val="0"/>
-              </w:rPr>
-            </w:r>
-          </w:p>
-        </w:tc>
-        <w:tc>
-          <w:tcPr>
-            <w:tcMar>
-              <w:top w:w="100.0" w:type="dxa"/>
-              <w:left w:w="100.0" w:type="dxa"/>
-              <w:bottom w:w="100.0" w:type="dxa"/>
-              <w:right w:w="100.0" w:type="dxa"/>
-            </w:tcMar>
-          </w:tcPr>
-          <w:p>
-            <w:pPr>
-              <w:keepNext w:val="0"/>
-              <w:keepLines w:val="0"/>
-              <w:widowControl w:val="0"/>
-              <w:spacing w:after="0" w:before="0" w:line="240" w:lineRule="auto"/>
-              <w:ind w:left="0" w:right="0" w:firstLine="0"/>
-              <w:contextualSpacing w:val="0"/>
-              <w:jc w:val="left"/>
-            </w:pPr>
-            <w:r>
-              <w:rPr>
-                <w:rtl w:val="0"/>
-              </w:rPr>
-            </w:r>
-          </w:p>
-        </w:tc>
-      </w:tr>
-      <w:tr>
-        <w:tc>
-          <w:tcPr>
-            <w:tcMar>
-              <w:top w:w="100.0" w:type="dxa"/>
-              <w:left w:w="100.0" w:type="dxa"/>
-              <w:bottom w:w="100.0" w:type="dxa"/>
-              <w:right w:w="100.0" w:type="dxa"/>
-            </w:tcMar>
-          </w:tcPr>
-          <w:p>
-            <w:pPr>
-              <w:keepNext w:val="0"/>
-              <w:keepLines w:val="0"/>
-              <w:widowControl w:val="0"/>
-              <w:spacing w:after="0" w:before="0" w:line="240" w:lineRule="auto"/>
-              <w:ind w:left="0" w:right="0" w:firstLine="0"/>
-              <w:contextualSpacing w:val="0"/>
-              <w:jc w:val="left"/>
-            </w:pPr>
-            <w:r>
-              <w:rPr>
-                <w:rtl w:val="0"/>
-              </w:rPr>
-              <w:t xml:space="preserve">Pomp</w:t>
-            </w:r>
-          </w:p>
-        </w:tc>
-        <w:tc>
-          <w:tcPr>
-            <w:tcMar>
-              <w:top w:w="100.0" w:type="dxa"/>
-              <w:left w:w="100.0" w:type="dxa"/>
-              <w:bottom w:w="100.0" w:type="dxa"/>
-              <w:right w:w="100.0" w:type="dxa"/>
-            </w:tcMar>
-          </w:tcPr>
-          <w:p>
-            <w:pPr>
-              <w:keepNext w:val="0"/>
-              <w:keepLines w:val="0"/>
-              <w:widowControl w:val="0"/>
-              <w:spacing w:after="0" w:before="0" w:line="240" w:lineRule="auto"/>
-              <w:ind w:left="0" w:right="0" w:firstLine="0"/>
-              <w:contextualSpacing w:val="0"/>
-              <w:jc w:val="left"/>
-            </w:pPr>
-            <w:r>
-              <w:rPr>
-                <w:rtl w:val="0"/>
-              </w:rPr>
-              <w:t xml:space="preserve">geen</w:t>
-            </w:r>
-          </w:p>
-        </w:tc>
-        <w:tc>
-          <w:tcPr>
-            <w:tcMar>
-              <w:top w:w="100.0" w:type="dxa"/>
-              <w:left w:w="100.0" w:type="dxa"/>
-              <w:bottom w:w="100.0" w:type="dxa"/>
-              <w:right w:w="100.0" w:type="dxa"/>
-            </w:tcMar>
-          </w:tcPr>
-          <w:p>
-            <w:pPr>
-              <w:keepNext w:val="0"/>
-              <w:keepLines w:val="0"/>
-              <w:widowControl w:val="0"/>
-              <w:spacing w:after="0" w:before="0" w:line="240" w:lineRule="auto"/>
-              <w:ind w:left="0" w:right="0" w:firstLine="0"/>
-              <w:contextualSpacing w:val="0"/>
-              <w:jc w:val="left"/>
-            </w:pPr>
-            <w:r>
-              <w:rPr>
-                <w:rtl w:val="0"/>
-              </w:rPr>
-            </w:r>
-          </w:p>
-        </w:tc>
-        <w:tc>
-          <w:tcPr>
-            <w:tcMar>
-              <w:top w:w="100.0" w:type="dxa"/>
-              <w:left w:w="100.0" w:type="dxa"/>
-              <w:bottom w:w="100.0" w:type="dxa"/>
-              <w:right w:w="100.0" w:type="dxa"/>
-            </w:tcMar>
-          </w:tcPr>
-          <w:p>
-            <w:pPr>
-              <w:keepNext w:val="0"/>
-              <w:keepLines w:val="0"/>
-              <w:widowControl w:val="0"/>
-              <w:spacing w:after="0" w:before="0" w:line="240" w:lineRule="auto"/>
-              <w:ind w:left="0" w:right="0" w:firstLine="0"/>
-              <w:contextualSpacing w:val="0"/>
-              <w:jc w:val="left"/>
-            </w:pPr>
-            <w:r>
-              <w:rPr>
-                <w:rtl w:val="0"/>
-              </w:rPr>
-            </w:r>
-          </w:p>
-        </w:tc>
-        <w:tc>
-          <w:tcPr>
-            <w:tcMar>
-              <w:top w:w="100.0" w:type="dxa"/>
-              <w:left w:w="100.0" w:type="dxa"/>
-              <w:bottom w:w="100.0" w:type="dxa"/>
-              <w:right w:w="100.0" w:type="dxa"/>
-            </w:tcMar>
-          </w:tcPr>
-          <w:p>
-            <w:pPr>
-              <w:keepNext w:val="0"/>
-              <w:keepLines w:val="0"/>
-              <w:widowControl w:val="0"/>
-              <w:spacing w:after="0" w:before="0" w:line="240" w:lineRule="auto"/>
-              <w:ind w:left="0" w:right="0" w:firstLine="0"/>
-              <w:contextualSpacing w:val="0"/>
-              <w:jc w:val="left"/>
-            </w:pPr>
-            <w:r>
-              <w:rPr>
-                <w:rtl w:val="0"/>
-              </w:rPr>
-            </w:r>
-          </w:p>
-        </w:tc>
-      </w:tr>
-      <w:tr>
-        <w:tc>
-          <w:tcPr>
-            <w:tcMar>
-              <w:top w:w="100.0" w:type="dxa"/>
-              <w:left w:w="100.0" w:type="dxa"/>
-              <w:bottom w:w="100.0" w:type="dxa"/>
-              <w:right w:w="100.0" w:type="dxa"/>
-            </w:tcMar>
-          </w:tcPr>
-          <w:p>
-            <w:pPr>
-              <w:keepNext w:val="0"/>
-              <w:keepLines w:val="0"/>
-              <w:widowControl w:val="0"/>
-              <w:spacing w:after="0" w:before="0" w:line="240" w:lineRule="auto"/>
-              <w:ind w:left="0" w:right="0" w:firstLine="0"/>
-              <w:contextualSpacing w:val="0"/>
-              <w:jc w:val="left"/>
-            </w:pPr>
-            <w:r>
-              <w:rPr>
-                <w:rtl w:val="0"/>
-              </w:rPr>
-              <w:t xml:space="preserve">Kraan</w:t>
-            </w:r>
-          </w:p>
-        </w:tc>
-        <w:tc>
-          <w:tcPr>
-            <w:tcMar>
-              <w:top w:w="100.0" w:type="dxa"/>
-              <w:left w:w="100.0" w:type="dxa"/>
-              <w:bottom w:w="100.0" w:type="dxa"/>
-              <w:right w:w="100.0" w:type="dxa"/>
-            </w:tcMar>
-          </w:tcPr>
-          <w:p>
-            <w:pPr>
-              <w:keepNext w:val="0"/>
-              <w:keepLines w:val="0"/>
-              <w:widowControl w:val="0"/>
-              <w:spacing w:after="0" w:before="0" w:line="240" w:lineRule="auto"/>
-              <w:ind w:left="0" w:right="0" w:firstLine="0"/>
-              <w:contextualSpacing w:val="0"/>
-              <w:jc w:val="left"/>
-            </w:pPr>
-            <w:r>
-              <w:rPr>
+                <w:rFonts w:ascii="Calibri" w:cs="Calibri" w:eastAsia="Calibri" w:hAnsi="Calibri"/>
                 <w:rtl w:val="0"/>
               </w:rPr>
               <w:t xml:space="preserve">geen</w:t>
@@ -1294,9 +1764,10 @@
       </w:pPr>
       <w:r>
         <w:rPr>
+          <w:rFonts w:ascii="Calibri" w:cs="Calibri" w:eastAsia="Calibri" w:hAnsi="Calibri"/>
           <w:rtl w:val="0"/>
         </w:rPr>
-        <w:t xml:space="preserve">De pomp en kraan worden samengevoegd in de WaterLevelTask omdat ze beide effect hebben op het waterniveau en dus altijd samen worden aangeroepen bij het reguleren van het waterniveau.</w:t>
+        <w:t xml:space="preserve">De UARTInterfaceTask verstuurd asynchroon berichten via de UART en geeft de antwoorden terug via een listener pattern. Dit kost 10 ms per bericht. Deze taak hoeft alleen actief te worden wanneer er een bericht wordt verstuurd en is daarom niet periodiek.</w:t>
       </w:r>
     </w:p>
     <w:p>
@@ -1315,6 +1786,134 @@
       </w:pPr>
       <w:r>
         <w:rPr>
+          <w:rFonts w:ascii="Calibri" w:cs="Calibri" w:eastAsia="Calibri" w:hAnsi="Calibri"/>
+          <w:rtl w:val="0"/>
+        </w:rPr>
+        <w:t xml:space="preserve">De WashingProgramTask vraagt de status van de wasmachine op en start eventueel de wasmachine op. Ook kijkt het of er een nieuw wasprogramma moet worden opgestart.</w:t>
+      </w:r>
+    </w:p>
+    <w:p>
+      <w:pPr>
+        <w:contextualSpacing w:val="0"/>
+      </w:pPr>
+      <w:r>
+        <w:rPr>
+          <w:rtl w:val="0"/>
+        </w:rPr>
+      </w:r>
+    </w:p>
+    <w:p>
+      <w:pPr>
+        <w:contextualSpacing w:val="0"/>
+      </w:pPr>
+      <w:r>
+        <w:rPr>
+          <w:rFonts w:ascii="Calibri" w:cs="Calibri" w:eastAsia="Calibri" w:hAnsi="Calibri"/>
+          <w:rtl w:val="0"/>
+        </w:rPr>
+        <w:t xml:space="preserve">De TemperatureTask stuurt de Heating aan en update de TemperatureSensor, dit gebeurt namelijk altijd tegelijkertijd. Het updaten van de sensor wordt asynchroon gedaan door de UART interface en kost daarom bijna geen tijd voor de TemperatureTask.</w:t>
+      </w:r>
+    </w:p>
+    <w:p>
+      <w:pPr>
+        <w:contextualSpacing w:val="0"/>
+      </w:pPr>
+      <w:r>
+        <w:rPr>
+          <w:rtl w:val="0"/>
+        </w:rPr>
+      </w:r>
+    </w:p>
+    <w:p>
+      <w:pPr>
+        <w:contextualSpacing w:val="0"/>
+      </w:pPr>
+      <w:r>
+        <w:rPr>
+          <w:rFonts w:ascii="Calibri" w:cs="Calibri" w:eastAsia="Calibri" w:hAnsi="Calibri"/>
+          <w:rtl w:val="0"/>
+        </w:rPr>
+        <w:t xml:space="preserve">De MotorTask polled de RotationSensor en bepaald de te zetten snelheid van de Motor.</w:t>
+      </w:r>
+    </w:p>
+    <w:p>
+      <w:pPr>
+        <w:contextualSpacing w:val="0"/>
+      </w:pPr>
+      <w:r>
+        <w:rPr>
+          <w:rtl w:val="0"/>
+        </w:rPr>
+      </w:r>
+    </w:p>
+    <w:p>
+      <w:pPr>
+        <w:contextualSpacing w:val="0"/>
+      </w:pPr>
+      <w:r>
+        <w:rPr>
+          <w:rFonts w:ascii="Calibri" w:cs="Calibri" w:eastAsia="Calibri" w:hAnsi="Calibri"/>
+          <w:rtl w:val="0"/>
+        </w:rPr>
+        <w:t xml:space="preserve">De WaterLevelTask update de WaterLevelSensor en stuurt aan de hand daarvan de Pump en Tap aan. In het ergste geval moet hij de Pump uitzetten en de Tap aanzetten.</w:t>
+      </w:r>
+    </w:p>
+    <w:p>
+      <w:pPr>
+        <w:contextualSpacing w:val="0"/>
+      </w:pPr>
+      <w:r>
+        <w:rPr>
+          <w:rFonts w:ascii="Calibri" w:cs="Calibri" w:eastAsia="Calibri" w:hAnsi="Calibri"/>
+          <w:rtl w:val="0"/>
+        </w:rPr>
+        <w:t xml:space="preserve">De WebInterfaceTask stuurt elke minuut een update naar de browser met de resterende tijd van het wasprogramma. Ook stuurt het een bericht wanneer het een update krijgt van 1 van de sensoren via de listener interface.</w:t>
+      </w:r>
+    </w:p>
+    <w:p>
+      <w:pPr>
+        <w:contextualSpacing w:val="0"/>
+      </w:pPr>
+      <w:r>
+        <w:rPr>
+          <w:rtl w:val="0"/>
+        </w:rPr>
+      </w:r>
+    </w:p>
+    <w:p>
+      <w:pPr>
+        <w:contextualSpacing w:val="0"/>
+      </w:pPr>
+      <w:r>
+        <w:rPr>
+          <w:rFonts w:ascii="Calibri" w:cs="Calibri" w:eastAsia="Calibri" w:hAnsi="Calibri"/>
+          <w:rtl w:val="0"/>
+        </w:rPr>
+        <w:t xml:space="preserve">Deze samenvoegingen leiden tot de volgende taken:</w:t>
+      </w:r>
+      <w:r>
+        <w:rPr>
+          <w:rtl w:val="0"/>
+        </w:rPr>
+      </w:r>
+    </w:p>
+    <w:p>
+      <w:pPr>
+        <w:contextualSpacing w:val="0"/>
+      </w:pPr>
+      <w:r>
+        <w:rPr>
+          <w:rtl w:val="0"/>
+        </w:rPr>
+      </w:r>
+    </w:p>
+    <w:p>
+      <w:pPr>
+        <w:contextualSpacing w:val="0"/>
+      </w:pPr>
+      <w:r>
+        <w:rPr>
+          <w:rFonts w:ascii="Calibri" w:cs="Calibri" w:eastAsia="Calibri" w:hAnsi="Calibri"/>
           <w:b w:val="1"/>
           <w:rtl w:val="0"/>
         </w:rPr>
@@ -1382,6 +1981,7 @@
             </w:pPr>
             <w:r>
               <w:rPr>
+                <w:rFonts w:ascii="Calibri" w:cs="Calibri" w:eastAsia="Calibri" w:hAnsi="Calibri"/>
                 <w:rtl w:val="0"/>
               </w:rPr>
               <w:t xml:space="preserve">Object</w:t>
@@ -1405,6 +2005,7 @@
             </w:pPr>
             <w:r>
               <w:rPr>
+                <w:rFonts w:ascii="Calibri" w:cs="Calibri" w:eastAsia="Calibri" w:hAnsi="Calibri"/>
                 <w:rtl w:val="0"/>
               </w:rPr>
               <w:t xml:space="preserve">Type taak</w:t>
@@ -1428,6 +2029,7 @@
             </w:pPr>
             <w:r>
               <w:rPr>
+                <w:rFonts w:ascii="Calibri" w:cs="Calibri" w:eastAsia="Calibri" w:hAnsi="Calibri"/>
                 <w:rtl w:val="0"/>
               </w:rPr>
               <w:t xml:space="preserve">Periode</w:t>
@@ -1451,6 +2053,7 @@
             </w:pPr>
             <w:r>
               <w:rPr>
+                <w:rFonts w:ascii="Calibri" w:cs="Calibri" w:eastAsia="Calibri" w:hAnsi="Calibri"/>
                 <w:rtl w:val="0"/>
               </w:rPr>
               <w:t xml:space="preserve">Deadline</w:t>
@@ -1474,6 +2077,7 @@
             </w:pPr>
             <w:r>
               <w:rPr>
+                <w:rFonts w:ascii="Calibri" w:cs="Calibri" w:eastAsia="Calibri" w:hAnsi="Calibri"/>
                 <w:rtl w:val="0"/>
               </w:rPr>
               <w:t xml:space="preserve">Prioriteit</w:t>
@@ -1499,75 +2103,77 @@
             </w:pPr>
             <w:r>
               <w:rPr>
-                <w:rtl w:val="0"/>
-              </w:rPr>
-              <w:t xml:space="preserve">WashingProgramTask</w:t>
-            </w:r>
-          </w:p>
-        </w:tc>
-        <w:tc>
-          <w:tcPr>
-            <w:tcMar>
-              <w:top w:w="100.0" w:type="dxa"/>
-              <w:left w:w="100.0" w:type="dxa"/>
-              <w:bottom w:w="100.0" w:type="dxa"/>
-              <w:right w:w="100.0" w:type="dxa"/>
-            </w:tcMar>
-          </w:tcPr>
-          <w:p>
-            <w:pPr>
-              <w:widowControl w:val="0"/>
-              <w:spacing w:line="240" w:lineRule="auto"/>
-              <w:contextualSpacing w:val="0"/>
-            </w:pPr>
-            <w:r>
-              <w:rPr>
-                <w:rtl w:val="0"/>
-              </w:rPr>
-              <w:t xml:space="preserve">periodiek</w:t>
-            </w:r>
-          </w:p>
-        </w:tc>
-        <w:tc>
-          <w:tcPr>
-            <w:tcMar>
-              <w:top w:w="100.0" w:type="dxa"/>
-              <w:left w:w="100.0" w:type="dxa"/>
-              <w:bottom w:w="100.0" w:type="dxa"/>
-              <w:right w:w="100.0" w:type="dxa"/>
-            </w:tcMar>
-          </w:tcPr>
-          <w:p>
-            <w:pPr>
-              <w:widowControl w:val="0"/>
-              <w:spacing w:line="240" w:lineRule="auto"/>
-              <w:contextualSpacing w:val="0"/>
-            </w:pPr>
-            <w:r>
-              <w:rPr>
-                <w:rtl w:val="0"/>
-              </w:rPr>
-              <w:t xml:space="preserve">1000 ms</w:t>
-            </w:r>
-          </w:p>
-        </w:tc>
-        <w:tc>
-          <w:tcPr>
-            <w:tcMar>
-              <w:top w:w="100.0" w:type="dxa"/>
-              <w:left w:w="100.0" w:type="dxa"/>
-              <w:bottom w:w="100.0" w:type="dxa"/>
-              <w:right w:w="100.0" w:type="dxa"/>
-            </w:tcMar>
-          </w:tcPr>
-          <w:p>
-            <w:pPr>
-              <w:widowControl w:val="0"/>
-              <w:spacing w:line="240" w:lineRule="auto"/>
-              <w:contextualSpacing w:val="0"/>
-            </w:pPr>
-            <w:r>
-              <w:rPr>
+                <w:rFonts w:ascii="Calibri" w:cs="Calibri" w:eastAsia="Calibri" w:hAnsi="Calibri"/>
+                <w:rtl w:val="0"/>
+              </w:rPr>
+              <w:t xml:space="preserve">UARTInterfaceTask</w:t>
+            </w:r>
+          </w:p>
+        </w:tc>
+        <w:tc>
+          <w:tcPr>
+            <w:tcMar>
+              <w:top w:w="100.0" w:type="dxa"/>
+              <w:left w:w="100.0" w:type="dxa"/>
+              <w:bottom w:w="100.0" w:type="dxa"/>
+              <w:right w:w="100.0" w:type="dxa"/>
+            </w:tcMar>
+          </w:tcPr>
+          <w:p>
+            <w:pPr>
+              <w:widowControl w:val="0"/>
+              <w:spacing w:line="240" w:lineRule="auto"/>
+              <w:contextualSpacing w:val="0"/>
+            </w:pPr>
+            <w:r>
+              <w:rPr>
+                <w:rFonts w:ascii="Calibri" w:cs="Calibri" w:eastAsia="Calibri" w:hAnsi="Calibri"/>
+                <w:rtl w:val="0"/>
+              </w:rPr>
+              <w:t xml:space="preserve">asynchroon</w:t>
+            </w:r>
+          </w:p>
+        </w:tc>
+        <w:tc>
+          <w:tcPr>
+            <w:tcMar>
+              <w:top w:w="100.0" w:type="dxa"/>
+              <w:left w:w="100.0" w:type="dxa"/>
+              <w:bottom w:w="100.0" w:type="dxa"/>
+              <w:right w:w="100.0" w:type="dxa"/>
+            </w:tcMar>
+          </w:tcPr>
+          <w:p>
+            <w:pPr>
+              <w:widowControl w:val="0"/>
+              <w:spacing w:line="240" w:lineRule="auto"/>
+              <w:contextualSpacing w:val="0"/>
+            </w:pPr>
+            <w:r>
+              <w:rPr>
+                <w:rtl w:val="0"/>
+              </w:rPr>
+            </w:r>
+          </w:p>
+        </w:tc>
+        <w:tc>
+          <w:tcPr>
+            <w:tcMar>
+              <w:top w:w="100.0" w:type="dxa"/>
+              <w:left w:w="100.0" w:type="dxa"/>
+              <w:bottom w:w="100.0" w:type="dxa"/>
+              <w:right w:w="100.0" w:type="dxa"/>
+            </w:tcMar>
+          </w:tcPr>
+          <w:p>
+            <w:pPr>
+              <w:widowControl w:val="0"/>
+              <w:spacing w:line="240" w:lineRule="auto"/>
+              <w:contextualSpacing w:val="0"/>
+            </w:pPr>
+            <w:r>
+              <w:rPr>
+                <w:rFonts w:ascii="Calibri" w:cs="Calibri" w:eastAsia="Calibri" w:hAnsi="Calibri"/>
                 <w:rtl w:val="0"/>
               </w:rPr>
               <w:t xml:space="preserve">10 ms</w:t>
@@ -1591,6 +2197,7 @@
             </w:pPr>
             <w:r>
               <w:rPr>
+                <w:rFonts w:ascii="Calibri" w:cs="Calibri" w:eastAsia="Calibri" w:hAnsi="Calibri"/>
                 <w:rtl w:val="0"/>
               </w:rPr>
               <w:t xml:space="preserve">0</w:t>
@@ -1616,29 +2223,31 @@
             </w:pPr>
             <w:r>
               <w:rPr>
-                <w:rtl w:val="0"/>
-              </w:rPr>
-              <w:t xml:space="preserve">WaterLevelTask</w:t>
-            </w:r>
-          </w:p>
-        </w:tc>
-        <w:tc>
-          <w:tcPr>
-            <w:tcMar>
-              <w:top w:w="100.0" w:type="dxa"/>
-              <w:left w:w="100.0" w:type="dxa"/>
-              <w:bottom w:w="100.0" w:type="dxa"/>
-              <w:right w:w="100.0" w:type="dxa"/>
-            </w:tcMar>
-          </w:tcPr>
-          <w:p>
-            <w:pPr>
-              <w:widowControl w:val="0"/>
-              <w:spacing w:line="240" w:lineRule="auto"/>
-              <w:contextualSpacing w:val="0"/>
-            </w:pPr>
-            <w:r>
-              <w:rPr>
+                <w:rFonts w:ascii="Calibri" w:cs="Calibri" w:eastAsia="Calibri" w:hAnsi="Calibri"/>
+                <w:rtl w:val="0"/>
+              </w:rPr>
+              <w:t xml:space="preserve">TemperatureTask</w:t>
+            </w:r>
+          </w:p>
+        </w:tc>
+        <w:tc>
+          <w:tcPr>
+            <w:tcMar>
+              <w:top w:w="100.0" w:type="dxa"/>
+              <w:left w:w="100.0" w:type="dxa"/>
+              <w:bottom w:w="100.0" w:type="dxa"/>
+              <w:right w:w="100.0" w:type="dxa"/>
+            </w:tcMar>
+          </w:tcPr>
+          <w:p>
+            <w:pPr>
+              <w:widowControl w:val="0"/>
+              <w:spacing w:line="240" w:lineRule="auto"/>
+              <w:contextualSpacing w:val="0"/>
+            </w:pPr>
+            <w:r>
+              <w:rPr>
+                <w:rFonts w:ascii="Calibri" w:cs="Calibri" w:eastAsia="Calibri" w:hAnsi="Calibri"/>
                 <w:rtl w:val="0"/>
               </w:rPr>
               <w:t xml:space="preserve">periodiek</w:t>
@@ -1662,6 +2271,7 @@
             </w:pPr>
             <w:r>
               <w:rPr>
+                <w:rFonts w:ascii="Calibri" w:cs="Calibri" w:eastAsia="Calibri" w:hAnsi="Calibri"/>
                 <w:rtl w:val="0"/>
               </w:rPr>
               <w:t xml:space="preserve">500 ms</w:t>
@@ -1685,29 +2295,31 @@
             </w:pPr>
             <w:r>
               <w:rPr>
-                <w:rtl w:val="0"/>
-              </w:rPr>
-              <w:t xml:space="preserve">20 ms</w:t>
-            </w:r>
-          </w:p>
-        </w:tc>
-        <w:tc>
-          <w:tcPr>
-            <w:tcMar>
-              <w:top w:w="100.0" w:type="dxa"/>
-              <w:left w:w="100.0" w:type="dxa"/>
-              <w:bottom w:w="100.0" w:type="dxa"/>
-              <w:right w:w="100.0" w:type="dxa"/>
-            </w:tcMar>
-          </w:tcPr>
-          <w:p>
-            <w:pPr>
-              <w:widowControl w:val="0"/>
-              <w:spacing w:line="240" w:lineRule="auto"/>
-              <w:contextualSpacing w:val="0"/>
-            </w:pPr>
-            <w:r>
-              <w:rPr>
+                <w:rFonts w:ascii="Calibri" w:cs="Calibri" w:eastAsia="Calibri" w:hAnsi="Calibri"/>
+                <w:rtl w:val="0"/>
+              </w:rPr>
+              <w:t xml:space="preserve">10 ms</w:t>
+            </w:r>
+          </w:p>
+        </w:tc>
+        <w:tc>
+          <w:tcPr>
+            <w:tcMar>
+              <w:top w:w="100.0" w:type="dxa"/>
+              <w:left w:w="100.0" w:type="dxa"/>
+              <w:bottom w:w="100.0" w:type="dxa"/>
+              <w:right w:w="100.0" w:type="dxa"/>
+            </w:tcMar>
+          </w:tcPr>
+          <w:p>
+            <w:pPr>
+              <w:widowControl w:val="0"/>
+              <w:spacing w:line="240" w:lineRule="auto"/>
+              <w:contextualSpacing w:val="0"/>
+            </w:pPr>
+            <w:r>
+              <w:rPr>
+                <w:rFonts w:ascii="Calibri" w:cs="Calibri" w:eastAsia="Calibri" w:hAnsi="Calibri"/>
                 <w:rtl w:val="0"/>
               </w:rPr>
               <w:t xml:space="preserve">1</w:t>
@@ -1733,97 +2345,103 @@
             </w:pPr>
             <w:r>
               <w:rPr>
-                <w:rtl w:val="0"/>
-              </w:rPr>
-              <w:t xml:space="preserve">TemperatureTask</w:t>
-            </w:r>
-          </w:p>
-        </w:tc>
-        <w:tc>
-          <w:tcPr>
-            <w:tcMar>
-              <w:top w:w="100.0" w:type="dxa"/>
-              <w:left w:w="100.0" w:type="dxa"/>
-              <w:bottom w:w="100.0" w:type="dxa"/>
-              <w:right w:w="100.0" w:type="dxa"/>
-            </w:tcMar>
-          </w:tcPr>
-          <w:p>
-            <w:pPr>
-              <w:widowControl w:val="0"/>
-              <w:spacing w:line="240" w:lineRule="auto"/>
-              <w:contextualSpacing w:val="0"/>
-            </w:pPr>
-            <w:r>
-              <w:rPr>
-                <w:rtl w:val="0"/>
-              </w:rPr>
-              <w:t xml:space="preserve">asynchroon</w:t>
-            </w:r>
-          </w:p>
-        </w:tc>
-        <w:tc>
-          <w:tcPr>
-            <w:tcMar>
-              <w:top w:w="100.0" w:type="dxa"/>
-              <w:left w:w="100.0" w:type="dxa"/>
-              <w:bottom w:w="100.0" w:type="dxa"/>
-              <w:right w:w="100.0" w:type="dxa"/>
-            </w:tcMar>
-          </w:tcPr>
-          <w:p>
-            <w:pPr>
-              <w:widowControl w:val="0"/>
-              <w:spacing w:line="240" w:lineRule="auto"/>
-              <w:contextualSpacing w:val="0"/>
-            </w:pPr>
-            <w:r>
-              <w:rPr>
-                <w:rtl w:val="0"/>
-              </w:rPr>
-            </w:r>
-          </w:p>
-        </w:tc>
-        <w:tc>
-          <w:tcPr>
-            <w:tcMar>
-              <w:top w:w="100.0" w:type="dxa"/>
-              <w:left w:w="100.0" w:type="dxa"/>
-              <w:bottom w:w="100.0" w:type="dxa"/>
-              <w:right w:w="100.0" w:type="dxa"/>
-            </w:tcMar>
-          </w:tcPr>
-          <w:p>
-            <w:pPr>
-              <w:widowControl w:val="0"/>
-              <w:spacing w:line="240" w:lineRule="auto"/>
-              <w:contextualSpacing w:val="0"/>
-            </w:pPr>
-            <w:r>
-              <w:rPr>
-                <w:rtl w:val="0"/>
-              </w:rPr>
-              <w:t xml:space="preserve">20 ms</w:t>
-            </w:r>
-          </w:p>
-        </w:tc>
-        <w:tc>
-          <w:tcPr>
-            <w:tcMar>
-              <w:top w:w="100.0" w:type="dxa"/>
-              <w:left w:w="100.0" w:type="dxa"/>
-              <w:bottom w:w="100.0" w:type="dxa"/>
-              <w:right w:w="100.0" w:type="dxa"/>
-            </w:tcMar>
-          </w:tcPr>
-          <w:p>
-            <w:pPr>
-              <w:widowControl w:val="0"/>
-              <w:spacing w:line="240" w:lineRule="auto"/>
-              <w:contextualSpacing w:val="0"/>
-            </w:pPr>
-            <w:r>
-              <w:rPr>
+                <w:rFonts w:ascii="Calibri" w:cs="Calibri" w:eastAsia="Calibri" w:hAnsi="Calibri"/>
+                <w:rtl w:val="0"/>
+              </w:rPr>
+              <w:t xml:space="preserve">MotorTask</w:t>
+            </w:r>
+          </w:p>
+        </w:tc>
+        <w:tc>
+          <w:tcPr>
+            <w:tcMar>
+              <w:top w:w="100.0" w:type="dxa"/>
+              <w:left w:w="100.0" w:type="dxa"/>
+              <w:bottom w:w="100.0" w:type="dxa"/>
+              <w:right w:w="100.0" w:type="dxa"/>
+            </w:tcMar>
+          </w:tcPr>
+          <w:p>
+            <w:pPr>
+              <w:widowControl w:val="0"/>
+              <w:spacing w:line="240" w:lineRule="auto"/>
+              <w:contextualSpacing w:val="0"/>
+            </w:pPr>
+            <w:r>
+              <w:rPr>
+                <w:rFonts w:ascii="Calibri" w:cs="Calibri" w:eastAsia="Calibri" w:hAnsi="Calibri"/>
+                <w:rtl w:val="0"/>
+              </w:rPr>
+              <w:t xml:space="preserve">periodiek</w:t>
+            </w:r>
+          </w:p>
+        </w:tc>
+        <w:tc>
+          <w:tcPr>
+            <w:tcMar>
+              <w:top w:w="100.0" w:type="dxa"/>
+              <w:left w:w="100.0" w:type="dxa"/>
+              <w:bottom w:w="100.0" w:type="dxa"/>
+              <w:right w:w="100.0" w:type="dxa"/>
+            </w:tcMar>
+          </w:tcPr>
+          <w:p>
+            <w:pPr>
+              <w:widowControl w:val="0"/>
+              <w:spacing w:line="240" w:lineRule="auto"/>
+              <w:contextualSpacing w:val="0"/>
+            </w:pPr>
+            <w:r>
+              <w:rPr>
+                <w:rFonts w:ascii="Calibri" w:cs="Calibri" w:eastAsia="Calibri" w:hAnsi="Calibri"/>
+                <w:rtl w:val="0"/>
+              </w:rPr>
+              <w:t xml:space="preserve">500 ms</w:t>
+            </w:r>
+          </w:p>
+        </w:tc>
+        <w:tc>
+          <w:tcPr>
+            <w:tcMar>
+              <w:top w:w="100.0" w:type="dxa"/>
+              <w:left w:w="100.0" w:type="dxa"/>
+              <w:bottom w:w="100.0" w:type="dxa"/>
+              <w:right w:w="100.0" w:type="dxa"/>
+            </w:tcMar>
+          </w:tcPr>
+          <w:p>
+            <w:pPr>
+              <w:widowControl w:val="0"/>
+              <w:spacing w:line="240" w:lineRule="auto"/>
+              <w:contextualSpacing w:val="0"/>
+            </w:pPr>
+            <w:r>
+              <w:rPr>
+                <w:rFonts w:ascii="Calibri" w:cs="Calibri" w:eastAsia="Calibri" w:hAnsi="Calibri"/>
+                <w:rtl w:val="0"/>
+              </w:rPr>
+              <w:t xml:space="preserve">10 ms</w:t>
+            </w:r>
+          </w:p>
+        </w:tc>
+        <w:tc>
+          <w:tcPr>
+            <w:tcMar>
+              <w:top w:w="100.0" w:type="dxa"/>
+              <w:left w:w="100.0" w:type="dxa"/>
+              <w:bottom w:w="100.0" w:type="dxa"/>
+              <w:right w:w="100.0" w:type="dxa"/>
+            </w:tcMar>
+          </w:tcPr>
+          <w:p>
+            <w:pPr>
+              <w:widowControl w:val="0"/>
+              <w:spacing w:line="240" w:lineRule="auto"/>
+              <w:contextualSpacing w:val="0"/>
+            </w:pPr>
+            <w:r>
+              <w:rPr>
+                <w:rFonts w:ascii="Calibri" w:cs="Calibri" w:eastAsia="Calibri" w:hAnsi="Calibri"/>
                 <w:rtl w:val="0"/>
               </w:rPr>
               <w:t xml:space="preserve">2</w:t>
@@ -1849,97 +2467,103 @@
             </w:pPr>
             <w:r>
               <w:rPr>
-                <w:rtl w:val="0"/>
-              </w:rPr>
-              <w:t xml:space="preserve">MotorTask</w:t>
-            </w:r>
-          </w:p>
-        </w:tc>
-        <w:tc>
-          <w:tcPr>
-            <w:tcMar>
-              <w:top w:w="100.0" w:type="dxa"/>
-              <w:left w:w="100.0" w:type="dxa"/>
-              <w:bottom w:w="100.0" w:type="dxa"/>
-              <w:right w:w="100.0" w:type="dxa"/>
-            </w:tcMar>
-          </w:tcPr>
-          <w:p>
-            <w:pPr>
-              <w:widowControl w:val="0"/>
-              <w:spacing w:line="240" w:lineRule="auto"/>
-              <w:contextualSpacing w:val="0"/>
-            </w:pPr>
-            <w:r>
-              <w:rPr>
-                <w:rtl w:val="0"/>
-              </w:rPr>
-              <w:t xml:space="preserve">asynchroon</w:t>
-            </w:r>
-          </w:p>
-        </w:tc>
-        <w:tc>
-          <w:tcPr>
-            <w:tcMar>
-              <w:top w:w="100.0" w:type="dxa"/>
-              <w:left w:w="100.0" w:type="dxa"/>
-              <w:bottom w:w="100.0" w:type="dxa"/>
-              <w:right w:w="100.0" w:type="dxa"/>
-            </w:tcMar>
-          </w:tcPr>
-          <w:p>
-            <w:pPr>
-              <w:widowControl w:val="0"/>
-              <w:spacing w:line="240" w:lineRule="auto"/>
-              <w:contextualSpacing w:val="0"/>
-            </w:pPr>
-            <w:r>
-              <w:rPr>
-                <w:rtl w:val="0"/>
-              </w:rPr>
-            </w:r>
-          </w:p>
-        </w:tc>
-        <w:tc>
-          <w:tcPr>
-            <w:tcMar>
-              <w:top w:w="100.0" w:type="dxa"/>
-              <w:left w:w="100.0" w:type="dxa"/>
-              <w:bottom w:w="100.0" w:type="dxa"/>
-              <w:right w:w="100.0" w:type="dxa"/>
-            </w:tcMar>
-          </w:tcPr>
-          <w:p>
-            <w:pPr>
-              <w:widowControl w:val="0"/>
-              <w:spacing w:line="240" w:lineRule="auto"/>
-              <w:contextualSpacing w:val="0"/>
-            </w:pPr>
-            <w:r>
-              <w:rPr>
-                <w:rtl w:val="0"/>
-              </w:rPr>
-              <w:t xml:space="preserve">20 ms</w:t>
-            </w:r>
-          </w:p>
-        </w:tc>
-        <w:tc>
-          <w:tcPr>
-            <w:tcMar>
-              <w:top w:w="100.0" w:type="dxa"/>
-              <w:left w:w="100.0" w:type="dxa"/>
-              <w:bottom w:w="100.0" w:type="dxa"/>
-              <w:right w:w="100.0" w:type="dxa"/>
-            </w:tcMar>
-          </w:tcPr>
-          <w:p>
-            <w:pPr>
-              <w:widowControl w:val="0"/>
-              <w:spacing w:line="240" w:lineRule="auto"/>
-              <w:contextualSpacing w:val="0"/>
-            </w:pPr>
-            <w:r>
-              <w:rPr>
+                <w:rFonts w:ascii="Calibri" w:cs="Calibri" w:eastAsia="Calibri" w:hAnsi="Calibri"/>
+                <w:rtl w:val="0"/>
+              </w:rPr>
+              <w:t xml:space="preserve">WashingProgramTask</w:t>
+            </w:r>
+          </w:p>
+        </w:tc>
+        <w:tc>
+          <w:tcPr>
+            <w:tcMar>
+              <w:top w:w="100.0" w:type="dxa"/>
+              <w:left w:w="100.0" w:type="dxa"/>
+              <w:bottom w:w="100.0" w:type="dxa"/>
+              <w:right w:w="100.0" w:type="dxa"/>
+            </w:tcMar>
+          </w:tcPr>
+          <w:p>
+            <w:pPr>
+              <w:widowControl w:val="0"/>
+              <w:spacing w:line="240" w:lineRule="auto"/>
+              <w:contextualSpacing w:val="0"/>
+            </w:pPr>
+            <w:r>
+              <w:rPr>
+                <w:rFonts w:ascii="Calibri" w:cs="Calibri" w:eastAsia="Calibri" w:hAnsi="Calibri"/>
+                <w:rtl w:val="0"/>
+              </w:rPr>
+              <w:t xml:space="preserve">periodiek</w:t>
+            </w:r>
+          </w:p>
+        </w:tc>
+        <w:tc>
+          <w:tcPr>
+            <w:tcMar>
+              <w:top w:w="100.0" w:type="dxa"/>
+              <w:left w:w="100.0" w:type="dxa"/>
+              <w:bottom w:w="100.0" w:type="dxa"/>
+              <w:right w:w="100.0" w:type="dxa"/>
+            </w:tcMar>
+          </w:tcPr>
+          <w:p>
+            <w:pPr>
+              <w:widowControl w:val="0"/>
+              <w:spacing w:line="240" w:lineRule="auto"/>
+              <w:contextualSpacing w:val="0"/>
+            </w:pPr>
+            <w:r>
+              <w:rPr>
+                <w:rFonts w:ascii="Calibri" w:cs="Calibri" w:eastAsia="Calibri" w:hAnsi="Calibri"/>
+                <w:rtl w:val="0"/>
+              </w:rPr>
+              <w:t xml:space="preserve">1000 ms</w:t>
+            </w:r>
+          </w:p>
+        </w:tc>
+        <w:tc>
+          <w:tcPr>
+            <w:tcMar>
+              <w:top w:w="100.0" w:type="dxa"/>
+              <w:left w:w="100.0" w:type="dxa"/>
+              <w:bottom w:w="100.0" w:type="dxa"/>
+              <w:right w:w="100.0" w:type="dxa"/>
+            </w:tcMar>
+          </w:tcPr>
+          <w:p>
+            <w:pPr>
+              <w:widowControl w:val="0"/>
+              <w:spacing w:line="240" w:lineRule="auto"/>
+              <w:contextualSpacing w:val="0"/>
+            </w:pPr>
+            <w:r>
+              <w:rPr>
+                <w:rFonts w:ascii="Calibri" w:cs="Calibri" w:eastAsia="Calibri" w:hAnsi="Calibri"/>
+                <w:rtl w:val="0"/>
+              </w:rPr>
+              <w:t xml:space="preserve">10 ms</w:t>
+            </w:r>
+          </w:p>
+        </w:tc>
+        <w:tc>
+          <w:tcPr>
+            <w:tcMar>
+              <w:top w:w="100.0" w:type="dxa"/>
+              <w:left w:w="100.0" w:type="dxa"/>
+              <w:bottom w:w="100.0" w:type="dxa"/>
+              <w:right w:w="100.0" w:type="dxa"/>
+            </w:tcMar>
+          </w:tcPr>
+          <w:p>
+            <w:pPr>
+              <w:widowControl w:val="0"/>
+              <w:spacing w:line="240" w:lineRule="auto"/>
+              <w:contextualSpacing w:val="0"/>
+            </w:pPr>
+            <w:r>
+              <w:rPr>
+                <w:rFonts w:ascii="Calibri" w:cs="Calibri" w:eastAsia="Calibri" w:hAnsi="Calibri"/>
                 <w:rtl w:val="0"/>
               </w:rPr>
               <w:t xml:space="preserve">3</w:t>
@@ -1965,97 +2589,103 @@
             </w:pPr>
             <w:r>
               <w:rPr>
-                <w:rtl w:val="0"/>
-              </w:rPr>
-              <w:t xml:space="preserve">SoapTask</w:t>
-            </w:r>
-          </w:p>
-        </w:tc>
-        <w:tc>
-          <w:tcPr>
-            <w:tcMar>
-              <w:top w:w="100.0" w:type="dxa"/>
-              <w:left w:w="100.0" w:type="dxa"/>
-              <w:bottom w:w="100.0" w:type="dxa"/>
-              <w:right w:w="100.0" w:type="dxa"/>
-            </w:tcMar>
-          </w:tcPr>
-          <w:p>
-            <w:pPr>
-              <w:widowControl w:val="0"/>
-              <w:spacing w:line="240" w:lineRule="auto"/>
-              <w:contextualSpacing w:val="0"/>
-            </w:pPr>
-            <w:r>
-              <w:rPr>
-                <w:rtl w:val="0"/>
-              </w:rPr>
-              <w:t xml:space="preserve">asynchroon</w:t>
-            </w:r>
-          </w:p>
-        </w:tc>
-        <w:tc>
-          <w:tcPr>
-            <w:tcMar>
-              <w:top w:w="100.0" w:type="dxa"/>
-              <w:left w:w="100.0" w:type="dxa"/>
-              <w:bottom w:w="100.0" w:type="dxa"/>
-              <w:right w:w="100.0" w:type="dxa"/>
-            </w:tcMar>
-          </w:tcPr>
-          <w:p>
-            <w:pPr>
-              <w:widowControl w:val="0"/>
-              <w:spacing w:line="240" w:lineRule="auto"/>
-              <w:contextualSpacing w:val="0"/>
-            </w:pPr>
-            <w:r>
-              <w:rPr>
-                <w:rtl w:val="0"/>
-              </w:rPr>
-            </w:r>
-          </w:p>
-        </w:tc>
-        <w:tc>
-          <w:tcPr>
-            <w:tcMar>
-              <w:top w:w="100.0" w:type="dxa"/>
-              <w:left w:w="100.0" w:type="dxa"/>
-              <w:bottom w:w="100.0" w:type="dxa"/>
-              <w:right w:w="100.0" w:type="dxa"/>
-            </w:tcMar>
-          </w:tcPr>
-          <w:p>
-            <w:pPr>
-              <w:widowControl w:val="0"/>
-              <w:spacing w:line="240" w:lineRule="auto"/>
-              <w:contextualSpacing w:val="0"/>
-            </w:pPr>
-            <w:r>
-              <w:rPr>
-                <w:rtl w:val="0"/>
-              </w:rPr>
-              <w:t xml:space="preserve">20 ms</w:t>
-            </w:r>
-          </w:p>
-        </w:tc>
-        <w:tc>
-          <w:tcPr>
-            <w:tcMar>
-              <w:top w:w="100.0" w:type="dxa"/>
-              <w:left w:w="100.0" w:type="dxa"/>
-              <w:bottom w:w="100.0" w:type="dxa"/>
-              <w:right w:w="100.0" w:type="dxa"/>
-            </w:tcMar>
-          </w:tcPr>
-          <w:p>
-            <w:pPr>
-              <w:widowControl w:val="0"/>
-              <w:spacing w:line="240" w:lineRule="auto"/>
-              <w:contextualSpacing w:val="0"/>
-            </w:pPr>
-            <w:r>
-              <w:rPr>
+                <w:rFonts w:ascii="Calibri" w:cs="Calibri" w:eastAsia="Calibri" w:hAnsi="Calibri"/>
+                <w:rtl w:val="0"/>
+              </w:rPr>
+              <w:t xml:space="preserve">WaterLevelTask</w:t>
+            </w:r>
+          </w:p>
+        </w:tc>
+        <w:tc>
+          <w:tcPr>
+            <w:tcMar>
+              <w:top w:w="100.0" w:type="dxa"/>
+              <w:left w:w="100.0" w:type="dxa"/>
+              <w:bottom w:w="100.0" w:type="dxa"/>
+              <w:right w:w="100.0" w:type="dxa"/>
+            </w:tcMar>
+          </w:tcPr>
+          <w:p>
+            <w:pPr>
+              <w:widowControl w:val="0"/>
+              <w:spacing w:line="240" w:lineRule="auto"/>
+              <w:contextualSpacing w:val="0"/>
+            </w:pPr>
+            <w:r>
+              <w:rPr>
+                <w:rFonts w:ascii="Calibri" w:cs="Calibri" w:eastAsia="Calibri" w:hAnsi="Calibri"/>
+                <w:rtl w:val="0"/>
+              </w:rPr>
+              <w:t xml:space="preserve">periodiek</w:t>
+            </w:r>
+          </w:p>
+        </w:tc>
+        <w:tc>
+          <w:tcPr>
+            <w:tcMar>
+              <w:top w:w="100.0" w:type="dxa"/>
+              <w:left w:w="100.0" w:type="dxa"/>
+              <w:bottom w:w="100.0" w:type="dxa"/>
+              <w:right w:w="100.0" w:type="dxa"/>
+            </w:tcMar>
+          </w:tcPr>
+          <w:p>
+            <w:pPr>
+              <w:widowControl w:val="0"/>
+              <w:spacing w:line="240" w:lineRule="auto"/>
+              <w:contextualSpacing w:val="0"/>
+            </w:pPr>
+            <w:r>
+              <w:rPr>
+                <w:rFonts w:ascii="Calibri" w:cs="Calibri" w:eastAsia="Calibri" w:hAnsi="Calibri"/>
+                <w:rtl w:val="0"/>
+              </w:rPr>
+              <w:t xml:space="preserve">500 ms</w:t>
+            </w:r>
+          </w:p>
+        </w:tc>
+        <w:tc>
+          <w:tcPr>
+            <w:tcMar>
+              <w:top w:w="100.0" w:type="dxa"/>
+              <w:left w:w="100.0" w:type="dxa"/>
+              <w:bottom w:w="100.0" w:type="dxa"/>
+              <w:right w:w="100.0" w:type="dxa"/>
+            </w:tcMar>
+          </w:tcPr>
+          <w:p>
+            <w:pPr>
+              <w:widowControl w:val="0"/>
+              <w:spacing w:line="240" w:lineRule="auto"/>
+              <w:contextualSpacing w:val="0"/>
+            </w:pPr>
+            <w:r>
+              <w:rPr>
+                <w:rFonts w:ascii="Calibri" w:cs="Calibri" w:eastAsia="Calibri" w:hAnsi="Calibri"/>
+                <w:rtl w:val="0"/>
+              </w:rPr>
+              <w:t xml:space="preserve">10 ms</w:t>
+            </w:r>
+          </w:p>
+        </w:tc>
+        <w:tc>
+          <w:tcPr>
+            <w:tcMar>
+              <w:top w:w="100.0" w:type="dxa"/>
+              <w:left w:w="100.0" w:type="dxa"/>
+              <w:bottom w:w="100.0" w:type="dxa"/>
+              <w:right w:w="100.0" w:type="dxa"/>
+            </w:tcMar>
+          </w:tcPr>
+          <w:p>
+            <w:pPr>
+              <w:widowControl w:val="0"/>
+              <w:spacing w:line="240" w:lineRule="auto"/>
+              <w:contextualSpacing w:val="0"/>
+            </w:pPr>
+            <w:r>
+              <w:rPr>
+                <w:rFonts w:ascii="Calibri" w:cs="Calibri" w:eastAsia="Calibri" w:hAnsi="Calibri"/>
                 <w:rtl w:val="0"/>
               </w:rPr>
               <w:t xml:space="preserve">4</w:t>
@@ -2084,29 +2714,31 @@
             </w:pPr>
             <w:r>
               <w:rPr>
-                <w:rtl w:val="0"/>
-              </w:rPr>
-              <w:t xml:space="preserve">WebinterfaceTask</w:t>
-            </w:r>
-          </w:p>
-        </w:tc>
-        <w:tc>
-          <w:tcPr>
-            <w:tcMar>
-              <w:top w:w="100.0" w:type="dxa"/>
-              <w:left w:w="100.0" w:type="dxa"/>
-              <w:bottom w:w="100.0" w:type="dxa"/>
-              <w:right w:w="100.0" w:type="dxa"/>
-            </w:tcMar>
-          </w:tcPr>
-          <w:p>
-            <w:pPr>
-              <w:widowControl w:val="0"/>
-              <w:spacing w:line="240" w:lineRule="auto"/>
-              <w:contextualSpacing w:val="0"/>
-            </w:pPr>
-            <w:r>
-              <w:rPr>
+                <w:rFonts w:ascii="Calibri" w:cs="Calibri" w:eastAsia="Calibri" w:hAnsi="Calibri"/>
+                <w:rtl w:val="0"/>
+              </w:rPr>
+              <w:t xml:space="preserve">WebInterfaceTask</w:t>
+            </w:r>
+          </w:p>
+        </w:tc>
+        <w:tc>
+          <w:tcPr>
+            <w:tcMar>
+              <w:top w:w="100.0" w:type="dxa"/>
+              <w:left w:w="100.0" w:type="dxa"/>
+              <w:bottom w:w="100.0" w:type="dxa"/>
+              <w:right w:w="100.0" w:type="dxa"/>
+            </w:tcMar>
+          </w:tcPr>
+          <w:p>
+            <w:pPr>
+              <w:widowControl w:val="0"/>
+              <w:spacing w:line="240" w:lineRule="auto"/>
+              <w:contextualSpacing w:val="0"/>
+            </w:pPr>
+            <w:r>
+              <w:rPr>
+                <w:rFonts w:ascii="Calibri" w:cs="Calibri" w:eastAsia="Calibri" w:hAnsi="Calibri"/>
                 <w:rtl w:val="0"/>
               </w:rPr>
               <w:t xml:space="preserve">periodiek</w:t>
@@ -2130,29 +2762,31 @@
             </w:pPr>
             <w:r>
               <w:rPr>
-                <w:rtl w:val="0"/>
-              </w:rPr>
-              <w:t xml:space="preserve">1000 ms</w:t>
-            </w:r>
-          </w:p>
-        </w:tc>
-        <w:tc>
-          <w:tcPr>
-            <w:tcMar>
-              <w:top w:w="100.0" w:type="dxa"/>
-              <w:left w:w="100.0" w:type="dxa"/>
-              <w:bottom w:w="100.0" w:type="dxa"/>
-              <w:right w:w="100.0" w:type="dxa"/>
-            </w:tcMar>
-          </w:tcPr>
-          <w:p>
-            <w:pPr>
-              <w:widowControl w:val="0"/>
-              <w:spacing w:line="240" w:lineRule="auto"/>
-              <w:contextualSpacing w:val="0"/>
-            </w:pPr>
-            <w:r>
-              <w:rPr>
+                <w:rFonts w:ascii="Calibri" w:cs="Calibri" w:eastAsia="Calibri" w:hAnsi="Calibri"/>
+                <w:rtl w:val="0"/>
+              </w:rPr>
+              <w:t xml:space="preserve">60000 ms</w:t>
+            </w:r>
+          </w:p>
+        </w:tc>
+        <w:tc>
+          <w:tcPr>
+            <w:tcMar>
+              <w:top w:w="100.0" w:type="dxa"/>
+              <w:left w:w="100.0" w:type="dxa"/>
+              <w:bottom w:w="100.0" w:type="dxa"/>
+              <w:right w:w="100.0" w:type="dxa"/>
+            </w:tcMar>
+          </w:tcPr>
+          <w:p>
+            <w:pPr>
+              <w:widowControl w:val="0"/>
+              <w:spacing w:line="240" w:lineRule="auto"/>
+              <w:contextualSpacing w:val="0"/>
+            </w:pPr>
+            <w:r>
+              <w:rPr>
+                <w:rFonts w:ascii="Calibri" w:cs="Calibri" w:eastAsia="Calibri" w:hAnsi="Calibri"/>
                 <w:rtl w:val="0"/>
               </w:rPr>
               <w:t xml:space="preserve">100 ms</w:t>
@@ -2176,6 +2810,7 @@
             </w:pPr>
             <w:r>
               <w:rPr>
+                <w:rFonts w:ascii="Calibri" w:cs="Calibri" w:eastAsia="Calibri" w:hAnsi="Calibri"/>
                 <w:rtl w:val="0"/>
               </w:rPr>
               <w:t xml:space="preserve">5</w:t>
@@ -2200,18 +2835,10 @@
       </w:pPr>
       <w:r>
         <w:rPr>
+          <w:rFonts w:ascii="Calibri" w:cs="Calibri" w:eastAsia="Calibri" w:hAnsi="Calibri"/>
           <w:rtl w:val="0"/>
         </w:rPr>
-      </w:r>
-    </w:p>
-    <w:p>
-      <w:pPr>
-        <w:contextualSpacing w:val="0"/>
-      </w:pPr>
-      <w:r>
-        <w:rPr>
-          <w:rtl w:val="0"/>
-        </w:rPr>
+        <w:t xml:space="preserve">Op de volgende pagina staan alle objecten ingedeeld per taak in het taak structuur diagram.</w:t>
       </w:r>
     </w:p>
     <w:p>
@@ -2235,6 +2862,7 @@
       </w:pPr>
       <w:r>
         <w:rPr>
+          <w:rFonts w:ascii="Calibri" w:cs="Calibri" w:eastAsia="Calibri" w:hAnsi="Calibri"/>
           <w:b w:val="1"/>
           <w:rtl w:val="0"/>
         </w:rPr>
@@ -2265,12 +2893,12 @@
           <wp:anchor allowOverlap="0" behindDoc="0" distB="114300" distT="114300" distL="114300" distR="114300" hidden="0" layoutInCell="0" locked="0" relativeHeight="0" simplePos="0">
             <wp:simplePos x="0" y="0"/>
             <wp:positionH relativeFrom="margin">
-              <wp:posOffset>-1009649</wp:posOffset>
+              <wp:posOffset>-1028699</wp:posOffset>
             </wp:positionH>
             <wp:positionV relativeFrom="paragraph">
-              <wp:posOffset>238125</wp:posOffset>
+              <wp:posOffset>0</wp:posOffset>
             </wp:positionV>
-            <wp:extent cx="7729538" cy="7323844"/>
+            <wp:extent cx="7766515" cy="7396163"/>
             <wp:effectExtent b="0" l="0" r="0" t="0"/>
             <wp:wrapSquare wrapText="bothSides" distB="114300" distT="114300" distL="114300" distR="114300"/>
             <wp:docPr id="1" name="image01.png"/>
@@ -2291,7 +2919,7 @@
                   <pic:spPr>
                     <a:xfrm>
                       <a:off x="0" y="0"/>
-                      <a:ext cx="7729538" cy="7323844"/>
+                      <a:ext cx="7766515" cy="7396163"/>
                     </a:xfrm>
                     <a:prstGeom prst="rect"/>
                     <a:ln/>
